--- a/document/conception_technique_vlcl.docx
+++ b/document/conception_technique_vlcl.docx
@@ -2144,14 +2144,14 @@
         <w:rPr>
           <w:lang w:val="en-US"/>
         </w:rPr>
-        <w:t>varchar</w:t>
+        <w:t>varchar(</w:t>
       </w:r>
       <w:proofErr w:type="gramEnd"/>
       <w:r>
         <w:rPr>
           <w:lang w:val="en-US"/>
         </w:rPr>
-        <w:t>(500)</w:t>
+        <w:t>500)</w:t>
       </w:r>
     </w:p>
     <w:p>
@@ -3107,234 +3107,86 @@
       </w:r>
     </w:p>
     <w:p/>
-    <w:p/>
-    <w:p>
-      <w:r>
-        <w:t>L’</w:t>
-      </w:r>
-    </w:p>
-    <w:p>
-      <w:r>
-        <w:t>Les pages de l’</w:t>
-      </w:r>
-      <w:r>
-        <w:t>application sont formées à partir du fichier « </w:t>
-      </w:r>
-      <w:proofErr w:type="spellStart"/>
-      <w:r>
-        <w:t>gabarit.php</w:t>
-      </w:r>
-      <w:proofErr w:type="spellEnd"/>
-      <w:r>
-        <w:t xml:space="preserve"> » : </w:t>
-      </w:r>
-    </w:p>
-    <w:p>
-      <w:pPr>
-        <w:pStyle w:val="Paragraphedeliste"/>
-        <w:numPr>
-          <w:ilvl w:val="0"/>
-          <w:numId w:val="2"/>
-        </w:numPr>
-      </w:pPr>
-      <w:r>
-        <w:t>&lt;</w:t>
-      </w:r>
-      <w:proofErr w:type="spellStart"/>
-      <w:proofErr w:type="gramStart"/>
-      <w:r>
-        <w:t>head</w:t>
-      </w:r>
-      <w:proofErr w:type="spellEnd"/>
-      <w:proofErr w:type="gramEnd"/>
-      <w:r>
-        <w:t xml:space="preserve">&gt; contient un </w:t>
-      </w:r>
-      <w:proofErr w:type="spellStart"/>
-      <w:r>
-        <w:t>require</w:t>
-      </w:r>
-      <w:proofErr w:type="spellEnd"/>
+    <w:p>
+      <w:pPr>
+        <w:jc w:val="both"/>
+      </w:pPr>
+      <w:r>
+        <w:t xml:space="preserve">L’application </w:t>
+      </w:r>
+      <w:proofErr w:type="spellStart"/>
+      <w:r>
+        <w:t>Vivehotel</w:t>
+      </w:r>
+      <w:proofErr w:type="spellEnd"/>
+      <w:r>
+        <w:t xml:space="preserve"> utilise un </w:t>
+      </w:r>
+      <w:proofErr w:type="spellStart"/>
+      <w:r>
+        <w:t>framework</w:t>
+      </w:r>
+      <w:proofErr w:type="spellEnd"/>
+      <w:r>
+        <w:t xml:space="preserve"> MVC « </w:t>
+      </w:r>
+      <w:r>
+        <w:t>Modè</w:t>
+      </w:r>
+      <w:r>
+        <w:t xml:space="preserve">le, Vue, </w:t>
+      </w:r>
+      <w:proofErr w:type="spellStart"/>
+      <w:r>
+        <w:t>controleur</w:t>
+      </w:r>
+      <w:proofErr w:type="spellEnd"/>
+      <w:r>
+        <w:t> »</w:t>
+      </w:r>
+      <w:r>
+        <w:t>,</w:t>
+      </w:r>
+      <w:r>
+        <w:t xml:space="preserve"> des modules </w:t>
+      </w:r>
+      <w:r>
+        <w:t xml:space="preserve">correspondant aux tables de la base de données contiennent chacun un </w:t>
+      </w:r>
+      <w:proofErr w:type="spellStart"/>
+      <w:r>
+        <w:t>controleur</w:t>
+      </w:r>
+      <w:proofErr w:type="spellEnd"/>
+      <w:r>
+        <w:t xml:space="preserve"> traitant toutes les actions. Ce module comprend également toutes les vues affichant les données demandées </w:t>
+      </w:r>
+      <w:proofErr w:type="spellStart"/>
+      <w:r>
+        <w:t>grace</w:t>
+      </w:r>
+      <w:proofErr w:type="spellEnd"/>
+      <w:r>
+        <w:t xml:space="preserve"> à une fonction définie dans </w:t>
+      </w:r>
+      <w:r>
+        <w:t>un fichier intitulé « </w:t>
+      </w:r>
+      <w:proofErr w:type="spellStart"/>
+      <w:r>
+        <w:t>nom_du_modèle_class.php</w:t>
+      </w:r>
+      <w:proofErr w:type="spellEnd"/>
+      <w:r>
+        <w:t> » se trouvant dans un dossier « table » regroupant tous les modèles.</w:t>
+      </w:r>
       <w:r>
         <w:t xml:space="preserve"> </w:t>
       </w:r>
       <w:r>
-        <w:t>v</w:t>
-      </w:r>
-      <w:r>
-        <w:t>ers « </w:t>
-      </w:r>
-      <w:proofErr w:type="spellStart"/>
-      <w:r>
-        <w:t>inc_head.php</w:t>
-      </w:r>
-      <w:proofErr w:type="spellEnd"/>
-      <w:r>
-        <w:t xml:space="preserve"> ». </w:t>
-      </w:r>
-    </w:p>
-    <w:p>
-      <w:pPr>
-        <w:pStyle w:val="Paragraphedeliste"/>
-        <w:numPr>
-          <w:ilvl w:val="0"/>
-          <w:numId w:val="2"/>
-        </w:numPr>
-      </w:pPr>
-      <w:r>
-        <w:t>&lt;</w:t>
-      </w:r>
-      <w:proofErr w:type="gramStart"/>
-      <w:r>
-        <w:t>body</w:t>
-      </w:r>
-      <w:proofErr w:type="gramEnd"/>
-      <w:r>
-        <w:t xml:space="preserve">&gt; contient &lt;header&gt; avec un </w:t>
-      </w:r>
-      <w:proofErr w:type="spellStart"/>
-      <w:r>
-        <w:t>require</w:t>
-      </w:r>
-      <w:proofErr w:type="spellEnd"/>
-      <w:r>
-        <w:t xml:space="preserve"> vers « </w:t>
-      </w:r>
-      <w:proofErr w:type="spellStart"/>
-      <w:r>
-        <w:t>inc_entete.php</w:t>
-      </w:r>
-      <w:proofErr w:type="spellEnd"/>
-      <w:r>
-        <w:t> »</w:t>
-      </w:r>
-      <w:r>
-        <w:t>.</w:t>
-      </w:r>
-    </w:p>
-    <w:p>
-      <w:pPr>
-        <w:pStyle w:val="Paragraphedeliste"/>
-        <w:numPr>
-          <w:ilvl w:val="0"/>
-          <w:numId w:val="2"/>
-        </w:numPr>
-      </w:pPr>
-      <w:r>
-        <w:t>&lt;</w:t>
-      </w:r>
-      <w:proofErr w:type="gramStart"/>
-      <w:r>
-        <w:t>div</w:t>
-      </w:r>
-      <w:proofErr w:type="gramEnd"/>
-      <w:r>
-        <w:t xml:space="preserve"> id= »</w:t>
-      </w:r>
-      <w:proofErr w:type="spellStart"/>
-      <w:r>
-        <w:t>divmenu</w:t>
-      </w:r>
-      <w:proofErr w:type="spellEnd"/>
-      <w:r>
-        <w:t xml:space="preserve"> »&gt; avec </w:t>
-      </w:r>
-      <w:proofErr w:type="spellStart"/>
-      <w:r>
-        <w:t>require</w:t>
-      </w:r>
-      <w:proofErr w:type="spellEnd"/>
-      <w:r>
-        <w:t xml:space="preserve"> vers « </w:t>
-      </w:r>
-      <w:proofErr w:type="spellStart"/>
-      <w:r>
-        <w:t>inc_menu.php</w:t>
-      </w:r>
-      <w:proofErr w:type="spellEnd"/>
-      <w:r>
-        <w:t xml:space="preserve"> ». </w:t>
-      </w:r>
-    </w:p>
-    <w:p>
-      <w:pPr>
-        <w:pStyle w:val="Paragraphedeliste"/>
-        <w:numPr>
-          <w:ilvl w:val="0"/>
-          <w:numId w:val="2"/>
-        </w:numPr>
-      </w:pPr>
-      <w:r>
-        <w:t>&lt;</w:t>
-      </w:r>
-      <w:proofErr w:type="gramStart"/>
-      <w:r>
-        <w:t>div</w:t>
-      </w:r>
-      <w:proofErr w:type="gramEnd"/>
-      <w:r>
-        <w:t xml:space="preserve"> id= »main »&gt; avec </w:t>
-      </w:r>
-      <w:proofErr w:type="spellStart"/>
-      <w:r>
-        <w:t>require</w:t>
-      </w:r>
-      <w:proofErr w:type="spellEnd"/>
-      <w:r>
-        <w:t xml:space="preserve"> vers $</w:t>
-      </w:r>
-      <w:proofErr w:type="spellStart"/>
-      <w:r>
-        <w:t>this</w:t>
-      </w:r>
-      <w:proofErr w:type="spellEnd"/>
-      <w:r>
-        <w:t xml:space="preserve">-&gt;vue ; </w:t>
-      </w:r>
-    </w:p>
-    <w:p>
-      <w:pPr>
-        <w:pStyle w:val="Paragraphedeliste"/>
-        <w:numPr>
-          <w:ilvl w:val="0"/>
-          <w:numId w:val="2"/>
-        </w:numPr>
-      </w:pPr>
-      <w:r>
-        <w:t>&lt;</w:t>
-      </w:r>
-      <w:proofErr w:type="spellStart"/>
-      <w:proofErr w:type="gramStart"/>
-      <w:r>
-        <w:t>footer</w:t>
-      </w:r>
-      <w:proofErr w:type="spellEnd"/>
-      <w:proofErr w:type="gramEnd"/>
-      <w:r>
-        <w:t xml:space="preserve">&gt; </w:t>
-      </w:r>
-      <w:r>
-        <w:t xml:space="preserve">avec </w:t>
-      </w:r>
-      <w:proofErr w:type="spellStart"/>
-      <w:r>
-        <w:t>require</w:t>
-      </w:r>
-      <w:proofErr w:type="spellEnd"/>
-      <w:r>
-        <w:t xml:space="preserve"> vers « </w:t>
-      </w:r>
-      <w:proofErr w:type="spellStart"/>
-      <w:r>
-        <w:t>inc_pied.php</w:t>
-      </w:r>
-      <w:proofErr w:type="spellEnd"/>
-      <w:r>
-        <w:t xml:space="preserve"> ». </w:t>
-      </w:r>
-    </w:p>
-    <w:p/>
-    <w:p/>
+        <w:t xml:space="preserve"> </w:t>
+      </w:r>
+    </w:p>
     <w:p/>
     <w:p>
       <w:bookmarkStart w:id="1" w:name="_GoBack"/>

--- a/document/conception_technique_vlcl.docx
+++ b/document/conception_technique_vlcl.docx
@@ -4,6 +4,7 @@
   <w:body>
     <w:p>
       <w:pPr>
+        <w:ind w:firstLine="708"/>
         <w:jc w:val="center"/>
         <w:rPr>
           <w:b/>
@@ -557,13 +558,14 @@
         </w:numPr>
       </w:pPr>
       <w:r>
-        <w:t xml:space="preserve">Le serveur web PHP </w:t>
-      </w:r>
-      <w:proofErr w:type="spellStart"/>
-      <w:r>
-        <w:t>Appach</w:t>
-      </w:r>
-      <w:proofErr w:type="spellEnd"/>
+        <w:t>Le serveur web PHP Ap</w:t>
+      </w:r>
+      <w:r>
+        <w:t>ach</w:t>
+      </w:r>
+      <w:r>
+        <w:t>e</w:t>
+      </w:r>
       <w:r>
         <w:t xml:space="preserve"> </w:t>
       </w:r>
@@ -3031,7 +3033,7 @@
                     </pic:cNvPicPr>
                   </pic:nvPicPr>
                   <pic:blipFill>
-                    <a:blip r:embed="rId5" cstate="print">
+                    <a:blip r:embed="rId6" cstate="print">
                       <a:extLst>
                         <a:ext uri="{28A0092B-C50C-407E-A947-70E740481C1C}">
                           <a14:useLocalDpi xmlns:a14="http://schemas.microsoft.com/office/drawing/2010/main" val="0"/>
@@ -3187,6 +3189,8 @@
         <w:t xml:space="preserve"> </w:t>
       </w:r>
     </w:p>
+    <w:p/>
+    <w:p/>
     <w:p/>
     <w:p>
       <w:bookmarkStart w:id="1" w:name="_GoBack"/>
@@ -7501,4 +7505,16 @@
     </a:ext>
   </a:extLst>
 </a:theme>
+</file>
+
+<file path=customXml/item1.xml><?xml version="1.0" encoding="utf-8"?>
+<b:Sources xmlns:b="http://schemas.openxmlformats.org/officeDocument/2006/bibliography" xmlns="http://schemas.openxmlformats.org/officeDocument/2006/bibliography" SelectedStyle="\APASixthEditionOfficeOnline.xsl" StyleName="APA" Version="6"/>
+</file>
+
+<file path=customXml/itemProps1.xml><?xml version="1.0" encoding="utf-8"?>
+<ds:datastoreItem xmlns:ds="http://schemas.openxmlformats.org/officeDocument/2006/customXml" ds:itemID="{68D3456A-8278-43BD-85C0-855EB1E67A09}">
+  <ds:schemaRefs>
+    <ds:schemaRef ds:uri="http://schemas.openxmlformats.org/officeDocument/2006/bibliography"/>
+  </ds:schemaRefs>
+</ds:datastoreItem>
 </file>
--- a/document/conception_technique_vlcl.docx
+++ b/document/conception_technique_vlcl.docx
@@ -3190,12 +3190,16 @@
       </w:r>
     </w:p>
     <w:p/>
-    <w:p/>
-    <w:p/>
+    <w:p>
+      <w:r>
+        <w:br w:type="page"/>
+      </w:r>
+    </w:p>
     <w:p>
       <w:bookmarkStart w:id="1" w:name="_GoBack"/>
       <w:bookmarkEnd w:id="1"/>
     </w:p>
+    <w:p/>
     <w:sectPr>
       <w:pgSz w:w="11906" w:h="16838"/>
       <w:pgMar w:top="1417" w:right="1417" w:bottom="1417" w:left="1417" w:header="708" w:footer="708" w:gutter="0"/>
@@ -7512,7 +7516,7 @@
 </file>
 
 <file path=customXml/itemProps1.xml><?xml version="1.0" encoding="utf-8"?>
-<ds:datastoreItem xmlns:ds="http://schemas.openxmlformats.org/officeDocument/2006/customXml" ds:itemID="{68D3456A-8278-43BD-85C0-855EB1E67A09}">
+<ds:datastoreItem xmlns:ds="http://schemas.openxmlformats.org/officeDocument/2006/customXml" ds:itemID="{C39AC219-A20B-4D9D-84FB-2F31E91892C9}">
   <ds:schemaRefs>
     <ds:schemaRef ds:uri="http://schemas.openxmlformats.org/officeDocument/2006/bibliography"/>
   </ds:schemaRefs>

--- a/document/conception_technique_vlcl.docx
+++ b/document/conception_technique_vlcl.docx
@@ -2,110 +2,803 @@
 <file path=word/document.xml><?xml version="1.0" encoding="utf-8"?>
 <w:document xmlns:wpc="http://schemas.microsoft.com/office/word/2010/wordprocessingCanvas" xmlns:cx="http://schemas.microsoft.com/office/drawing/2014/chartex" xmlns:mc="http://schemas.openxmlformats.org/markup-compatibility/2006" xmlns:o="urn:schemas-microsoft-com:office:office" xmlns:r="http://schemas.openxmlformats.org/officeDocument/2006/relationships" xmlns:m="http://schemas.openxmlformats.org/officeDocument/2006/math" xmlns:v="urn:schemas-microsoft-com:vml" xmlns:wp14="http://schemas.microsoft.com/office/word/2010/wordprocessingDrawing" xmlns:wp="http://schemas.openxmlformats.org/drawingml/2006/wordprocessingDrawing" xmlns:w10="urn:schemas-microsoft-com:office:word" xmlns:w="http://schemas.openxmlformats.org/wordprocessingml/2006/main" xmlns:w14="http://schemas.microsoft.com/office/word/2010/wordml" xmlns:w15="http://schemas.microsoft.com/office/word/2012/wordml" xmlns:w16se="http://schemas.microsoft.com/office/word/2015/wordml/symex" xmlns:wpg="http://schemas.microsoft.com/office/word/2010/wordprocessingGroup" xmlns:wpi="http://schemas.microsoft.com/office/word/2010/wordprocessingInk" xmlns:wne="http://schemas.microsoft.com/office/word/2006/wordml" xmlns:wps="http://schemas.microsoft.com/office/word/2010/wordprocessingShape" mc:Ignorable="w14 w15 w16se wp14">
   <w:body>
-    <w:p>
-      <w:pPr>
-        <w:ind w:firstLine="708"/>
+    <w:sdt>
+      <w:sdtPr>
+        <w:id w:val="-516226752"/>
+        <w:docPartObj>
+          <w:docPartGallery w:val="Cover Pages"/>
+          <w:docPartUnique/>
+        </w:docPartObj>
+      </w:sdtPr>
+      <w:sdtContent>
+        <w:p/>
+        <w:tbl>
+          <w:tblPr>
+            <w:tblpPr w:leftFromText="187" w:rightFromText="187" w:horzAnchor="margin" w:tblpXSpec="center" w:tblpY="2881"/>
+            <w:tblW w:w="4000" w:type="pct"/>
+            <w:tblBorders>
+              <w:left w:val="single" w:sz="12" w:space="0" w:color="5B9BD5" w:themeColor="accent1"/>
+            </w:tblBorders>
+            <w:tblCellMar>
+              <w:left w:w="144" w:type="dxa"/>
+              <w:right w:w="115" w:type="dxa"/>
+            </w:tblCellMar>
+            <w:tblLook w:val="04A0" w:firstRow="1" w:lastRow="0" w:firstColumn="1" w:lastColumn="0" w:noHBand="0" w:noVBand="1"/>
+          </w:tblPr>
+          <w:tblGrid>
+            <w:gridCol w:w="7246"/>
+          </w:tblGrid>
+          <w:tr>
+            <w:sdt>
+              <w:sdtPr>
+                <w:rPr>
+                  <w:color w:val="2E74B5" w:themeColor="accent1" w:themeShade="BF"/>
+                  <w:sz w:val="24"/>
+                  <w:szCs w:val="24"/>
+                </w:rPr>
+                <w:alias w:val="Société"/>
+                <w:id w:val="13406915"/>
+                <w:placeholder>
+                  <w:docPart w:val="087DF28634FE4B7F9A7894866EAB44E8"/>
+                </w:placeholder>
+                <w:showingPlcHdr/>
+                <w:dataBinding w:prefixMappings="xmlns:ns0='http://schemas.openxmlformats.org/officeDocument/2006/extended-properties'" w:xpath="/ns0:Properties[1]/ns0:Company[1]" w:storeItemID="{6668398D-A668-4E3E-A5EB-62B293D839F1}"/>
+                <w:text/>
+              </w:sdtPr>
+              <w:sdtContent>
+                <w:tc>
+                  <w:tcPr>
+                    <w:tcW w:w="7672" w:type="dxa"/>
+                    <w:tcMar>
+                      <w:top w:w="216" w:type="dxa"/>
+                      <w:left w:w="115" w:type="dxa"/>
+                      <w:bottom w:w="216" w:type="dxa"/>
+                      <w:right w:w="115" w:type="dxa"/>
+                    </w:tcMar>
+                  </w:tcPr>
+                  <w:p>
+                    <w:pPr>
+                      <w:pStyle w:val="Sansinterligne"/>
+                      <w:rPr>
+                        <w:color w:val="2E74B5" w:themeColor="accent1" w:themeShade="BF"/>
+                        <w:sz w:val="24"/>
+                      </w:rPr>
+                    </w:pPr>
+                    <w:r>
+                      <w:rPr>
+                        <w:color w:val="2E74B5" w:themeColor="accent1" w:themeShade="BF"/>
+                        <w:sz w:val="24"/>
+                        <w:szCs w:val="24"/>
+                      </w:rPr>
+                      <w:t>[Nom de la société]</w:t>
+                    </w:r>
+                  </w:p>
+                </w:tc>
+              </w:sdtContent>
+            </w:sdt>
+          </w:tr>
+          <w:tr>
+            <w:tc>
+              <w:tcPr>
+                <w:tcW w:w="7672" w:type="dxa"/>
+              </w:tcPr>
+              <w:sdt>
+                <w:sdtPr>
+                  <w:rPr>
+                    <w:rFonts w:asciiTheme="majorHAnsi" w:eastAsiaTheme="majorEastAsia" w:hAnsiTheme="majorHAnsi" w:cstheme="majorBidi"/>
+                    <w:color w:val="5B9BD5" w:themeColor="accent1"/>
+                    <w:sz w:val="88"/>
+                    <w:szCs w:val="88"/>
+                  </w:rPr>
+                  <w:alias w:val="Titre"/>
+                  <w:id w:val="13406919"/>
+                  <w:placeholder>
+                    <w:docPart w:val="A96B2CAD21CE4F79B1D9C718682914E1"/>
+                  </w:placeholder>
+                  <w:dataBinding w:prefixMappings="xmlns:ns0='http://schemas.openxmlformats.org/package/2006/metadata/core-properties' xmlns:ns1='http://purl.org/dc/elements/1.1/'" w:xpath="/ns0:coreProperties[1]/ns1:title[1]" w:storeItemID="{6C3C8BC8-F283-45AE-878A-BAB7291924A1}"/>
+                  <w:text/>
+                </w:sdtPr>
+                <w:sdtContent>
+                  <w:p>
+                    <w:pPr>
+                      <w:pStyle w:val="Sansinterligne"/>
+                      <w:spacing w:line="216" w:lineRule="auto"/>
+                      <w:rPr>
+                        <w:rFonts w:asciiTheme="majorHAnsi" w:eastAsiaTheme="majorEastAsia" w:hAnsiTheme="majorHAnsi" w:cstheme="majorBidi"/>
+                        <w:color w:val="5B9BD5" w:themeColor="accent1"/>
+                        <w:sz w:val="88"/>
+                        <w:szCs w:val="88"/>
+                      </w:rPr>
+                    </w:pPr>
+                    <w:r>
+                      <w:rPr>
+                        <w:rFonts w:asciiTheme="majorHAnsi" w:eastAsiaTheme="majorEastAsia" w:hAnsiTheme="majorHAnsi" w:cstheme="majorBidi"/>
+                        <w:color w:val="5B9BD5" w:themeColor="accent1"/>
+                        <w:sz w:val="88"/>
+                        <w:szCs w:val="88"/>
+                      </w:rPr>
+                      <w:t>Document de conception technique</w:t>
+                    </w:r>
+                  </w:p>
+                </w:sdtContent>
+              </w:sdt>
+            </w:tc>
+          </w:tr>
+          <w:tr>
+            <w:sdt>
+              <w:sdtPr>
+                <w:rPr>
+                  <w:color w:val="2E74B5" w:themeColor="accent1" w:themeShade="BF"/>
+                  <w:sz w:val="24"/>
+                  <w:szCs w:val="24"/>
+                </w:rPr>
+                <w:alias w:val="Sous-titre"/>
+                <w:id w:val="13406923"/>
+                <w:placeholder>
+                  <w:docPart w:val="CB74CA5C9AD44F04806032AD9C57269E"/>
+                </w:placeholder>
+                <w:dataBinding w:prefixMappings="xmlns:ns0='http://schemas.openxmlformats.org/package/2006/metadata/core-properties' xmlns:ns1='http://purl.org/dc/elements/1.1/'" w:xpath="/ns0:coreProperties[1]/ns1:subject[1]" w:storeItemID="{6C3C8BC8-F283-45AE-878A-BAB7291924A1}"/>
+                <w:text/>
+              </w:sdtPr>
+              <w:sdtContent>
+                <w:tc>
+                  <w:tcPr>
+                    <w:tcW w:w="7672" w:type="dxa"/>
+                    <w:tcMar>
+                      <w:top w:w="216" w:type="dxa"/>
+                      <w:left w:w="115" w:type="dxa"/>
+                      <w:bottom w:w="216" w:type="dxa"/>
+                      <w:right w:w="115" w:type="dxa"/>
+                    </w:tcMar>
+                  </w:tcPr>
+                  <w:p>
+                    <w:pPr>
+                      <w:pStyle w:val="Sansinterligne"/>
+                      <w:rPr>
+                        <w:color w:val="2E74B5" w:themeColor="accent1" w:themeShade="BF"/>
+                        <w:sz w:val="24"/>
+                      </w:rPr>
+                    </w:pPr>
+                    <w:proofErr w:type="spellStart"/>
+                    <w:r>
+                      <w:rPr>
+                        <w:color w:val="2E74B5" w:themeColor="accent1" w:themeShade="BF"/>
+                        <w:sz w:val="24"/>
+                        <w:szCs w:val="24"/>
+                      </w:rPr>
+                      <w:t>ViveHôtel</w:t>
+                    </w:r>
+                    <w:proofErr w:type="spellEnd"/>
+                    <w:r>
+                      <w:rPr>
+                        <w:color w:val="2E74B5" w:themeColor="accent1" w:themeShade="BF"/>
+                        <w:sz w:val="24"/>
+                        <w:szCs w:val="24"/>
+                      </w:rPr>
+                      <w:t xml:space="preserve"> 1.1</w:t>
+                    </w:r>
+                  </w:p>
+                </w:tc>
+              </w:sdtContent>
+            </w:sdt>
+          </w:tr>
+        </w:tbl>
+        <w:tbl>
+          <w:tblPr>
+            <w:tblpPr w:leftFromText="187" w:rightFromText="187" w:horzAnchor="margin" w:tblpXSpec="center" w:tblpYSpec="bottom"/>
+            <w:tblW w:w="5469" w:type="pct"/>
+            <w:tblLook w:val="04A0" w:firstRow="1" w:lastRow="0" w:firstColumn="1" w:lastColumn="0" w:noHBand="0" w:noVBand="1"/>
+          </w:tblPr>
+          <w:tblGrid>
+            <w:gridCol w:w="9923"/>
+          </w:tblGrid>
+          <w:tr>
+            <w:tc>
+              <w:tcPr>
+                <w:tcW w:w="9923" w:type="dxa"/>
+                <w:tcMar>
+                  <w:top w:w="216" w:type="dxa"/>
+                  <w:left w:w="115" w:type="dxa"/>
+                  <w:bottom w:w="216" w:type="dxa"/>
+                  <w:right w:w="115" w:type="dxa"/>
+                </w:tcMar>
+              </w:tcPr>
+              <w:sdt>
+                <w:sdtPr>
+                  <w:rPr>
+                    <w:color w:val="5B9BD5" w:themeColor="accent1"/>
+                    <w:sz w:val="28"/>
+                    <w:szCs w:val="28"/>
+                  </w:rPr>
+                  <w:alias w:val="Auteur"/>
+                  <w:id w:val="13406928"/>
+                  <w:placeholder>
+                    <w:docPart w:val="1232FBA511904425830B2B16F4DE945D"/>
+                  </w:placeholder>
+                  <w:dataBinding w:prefixMappings="xmlns:ns0='http://schemas.openxmlformats.org/package/2006/metadata/core-properties' xmlns:ns1='http://purl.org/dc/elements/1.1/'" w:xpath="/ns0:coreProperties[1]/ns1:creator[1]" w:storeItemID="{6C3C8BC8-F283-45AE-878A-BAB7291924A1}"/>
+                  <w:text/>
+                </w:sdtPr>
+                <w:sdtContent>
+                  <w:p>
+                    <w:pPr>
+                      <w:pStyle w:val="Sansinterligne"/>
+                      <w:rPr>
+                        <w:color w:val="5B9BD5" w:themeColor="accent1"/>
+                        <w:sz w:val="28"/>
+                        <w:szCs w:val="28"/>
+                      </w:rPr>
+                    </w:pPr>
+                    <w:r>
+                      <w:rPr>
+                        <w:color w:val="5B9BD5" w:themeColor="accent1"/>
+                        <w:sz w:val="28"/>
+                        <w:szCs w:val="28"/>
+                      </w:rPr>
+                      <w:t xml:space="preserve">Projet fil rouge </w:t>
+                    </w:r>
+                    <w:r>
+                      <w:rPr>
+                        <w:color w:val="5B9BD5" w:themeColor="accent1"/>
+                        <w:sz w:val="28"/>
+                        <w:szCs w:val="28"/>
+                      </w:rPr>
+                      <w:t xml:space="preserve">rédigé par : Vincent Martin, Ludovic LEBON et Chakib </w:t>
+                    </w:r>
+                    <w:proofErr w:type="spellStart"/>
+                    <w:r>
+                      <w:rPr>
+                        <w:color w:val="5B9BD5" w:themeColor="accent1"/>
+                        <w:sz w:val="28"/>
+                        <w:szCs w:val="28"/>
+                      </w:rPr>
+                      <w:t>Errajouani</w:t>
+                    </w:r>
+                    <w:proofErr w:type="spellEnd"/>
+                  </w:p>
+                </w:sdtContent>
+              </w:sdt>
+              <w:sdt>
+                <w:sdtPr>
+                  <w:rPr>
+                    <w:color w:val="5B9BD5" w:themeColor="accent1"/>
+                    <w:sz w:val="28"/>
+                    <w:szCs w:val="28"/>
+                  </w:rPr>
+                  <w:alias w:val="Date"/>
+                  <w:tag w:val="Date "/>
+                  <w:id w:val="13406932"/>
+                  <w:placeholder>
+                    <w:docPart w:val="E6E10DEDF18741A0AAF1F788D8AAA344"/>
+                  </w:placeholder>
+                  <w:dataBinding w:prefixMappings="xmlns:ns0='http://schemas.microsoft.com/office/2006/coverPageProps'" w:xpath="/ns0:CoverPageProperties[1]/ns0:PublishDate[1]" w:storeItemID="{55AF091B-3C7A-41E3-B477-F2FDAA23CFDA}"/>
+                  <w:date w:fullDate="2023-04-21T00:00:00Z">
+                    <w:dateFormat w:val="dd/MM/yyyy"/>
+                    <w:lid w:val="fr-FR"/>
+                    <w:storeMappedDataAs w:val="dateTime"/>
+                    <w:calendar w:val="gregorian"/>
+                  </w:date>
+                </w:sdtPr>
+                <w:sdtContent>
+                  <w:p>
+                    <w:pPr>
+                      <w:pStyle w:val="Sansinterligne"/>
+                      <w:rPr>
+                        <w:color w:val="5B9BD5" w:themeColor="accent1"/>
+                        <w:sz w:val="28"/>
+                        <w:szCs w:val="28"/>
+                      </w:rPr>
+                    </w:pPr>
+                    <w:r>
+                      <w:rPr>
+                        <w:color w:val="5B9BD5" w:themeColor="accent1"/>
+                        <w:sz w:val="28"/>
+                        <w:szCs w:val="28"/>
+                      </w:rPr>
+                      <w:t>21/04/2023</w:t>
+                    </w:r>
+                  </w:p>
+                </w:sdtContent>
+              </w:sdt>
+              <w:p>
+                <w:pPr>
+                  <w:pStyle w:val="Sansinterligne"/>
+                  <w:rPr>
+                    <w:color w:val="5B9BD5" w:themeColor="accent1"/>
+                  </w:rPr>
+                </w:pPr>
+              </w:p>
+            </w:tc>
+          </w:tr>
+        </w:tbl>
+        <w:p>
+          <w:pPr>
+            <w:rPr>
+              <w:rFonts w:ascii="Arial" w:eastAsia="Times New Roman" w:hAnsi="Arial" w:cs="Times New Roman"/>
+              <w:sz w:val="36"/>
+              <w:szCs w:val="20"/>
+              <w:lang w:eastAsia="fr-FR"/>
+            </w:rPr>
+          </w:pPr>
+          <w:r>
+            <w:br w:type="page"/>
+          </w:r>
+        </w:p>
+      </w:sdtContent>
+    </w:sdt>
+    <w:sdt>
+      <w:sdtPr>
+        <w:id w:val="512418716"/>
+        <w:docPartObj>
+          <w:docPartGallery w:val="Table of Contents"/>
+          <w:docPartUnique/>
+        </w:docPartObj>
+      </w:sdtPr>
+      <w:sdtEndPr>
+        <w:rPr>
+          <w:rFonts w:asciiTheme="minorHAnsi" w:eastAsiaTheme="minorHAnsi" w:hAnsiTheme="minorHAnsi" w:cstheme="minorBidi"/>
+          <w:b/>
+          <w:bCs/>
+          <w:color w:val="auto"/>
+          <w:sz w:val="22"/>
+          <w:szCs w:val="22"/>
+          <w:lang w:eastAsia="en-US"/>
+        </w:rPr>
+      </w:sdtEndPr>
+      <w:sdtContent>
+        <w:p>
+          <w:pPr>
+            <w:pStyle w:val="En-ttedetabledesmatires"/>
+          </w:pPr>
+          <w:r>
+            <w:t>Table des matières</w:t>
+          </w:r>
+        </w:p>
+        <w:p>
+          <w:pPr>
+            <w:pStyle w:val="TM1"/>
+            <w:tabs>
+              <w:tab w:val="right" w:leader="dot" w:pos="9062"/>
+            </w:tabs>
+            <w:rPr>
+              <w:noProof/>
+            </w:rPr>
+          </w:pPr>
+          <w:r>
+            <w:fldChar w:fldCharType="begin"/>
+          </w:r>
+          <w:r>
+            <w:instrText xml:space="preserve"> TOC \o "1-3" \h \z \u </w:instrText>
+          </w:r>
+          <w:r>
+            <w:fldChar w:fldCharType="separate"/>
+          </w:r>
+          <w:hyperlink w:anchor="_Toc132808501" w:history="1">
+            <w:r>
+              <w:rPr>
+                <w:rStyle w:val="Lienhypertexte"/>
+                <w:noProof/>
+              </w:rPr>
+              <w:t>Rappel des fonctionnalités de l’application</w:t>
+            </w:r>
+            <w:r>
+              <w:rPr>
+                <w:noProof/>
+                <w:webHidden/>
+              </w:rPr>
+              <w:tab/>
+            </w:r>
+            <w:r>
+              <w:rPr>
+                <w:noProof/>
+                <w:webHidden/>
+              </w:rPr>
+              <w:fldChar w:fldCharType="begin"/>
+            </w:r>
+            <w:r>
+              <w:rPr>
+                <w:noProof/>
+                <w:webHidden/>
+              </w:rPr>
+              <w:instrText xml:space="preserve"> PAGEREF _Toc132808501 \h </w:instrText>
+            </w:r>
+            <w:r>
+              <w:rPr>
+                <w:noProof/>
+                <w:webHidden/>
+              </w:rPr>
+            </w:r>
+            <w:r>
+              <w:rPr>
+                <w:noProof/>
+                <w:webHidden/>
+              </w:rPr>
+              <w:fldChar w:fldCharType="separate"/>
+            </w:r>
+            <w:r>
+              <w:rPr>
+                <w:noProof/>
+                <w:webHidden/>
+              </w:rPr>
+              <w:t>2</w:t>
+            </w:r>
+            <w:r>
+              <w:rPr>
+                <w:noProof/>
+                <w:webHidden/>
+              </w:rPr>
+              <w:fldChar w:fldCharType="end"/>
+            </w:r>
+          </w:hyperlink>
+        </w:p>
+        <w:p>
+          <w:pPr>
+            <w:pStyle w:val="TM2"/>
+            <w:tabs>
+              <w:tab w:val="right" w:leader="dot" w:pos="9062"/>
+            </w:tabs>
+            <w:rPr>
+              <w:noProof/>
+            </w:rPr>
+          </w:pPr>
+          <w:hyperlink w:anchor="_Toc132808502" w:history="1">
+            <w:r>
+              <w:rPr>
+                <w:rStyle w:val="Lienhypertexte"/>
+                <w:noProof/>
+              </w:rPr>
+              <w:t>Environnement technique</w:t>
+            </w:r>
+            <w:r>
+              <w:rPr>
+                <w:noProof/>
+                <w:webHidden/>
+              </w:rPr>
+              <w:tab/>
+            </w:r>
+            <w:r>
+              <w:rPr>
+                <w:noProof/>
+                <w:webHidden/>
+              </w:rPr>
+              <w:fldChar w:fldCharType="begin"/>
+            </w:r>
+            <w:r>
+              <w:rPr>
+                <w:noProof/>
+                <w:webHidden/>
+              </w:rPr>
+              <w:instrText xml:space="preserve"> PAGEREF _Toc132808502 \h </w:instrText>
+            </w:r>
+            <w:r>
+              <w:rPr>
+                <w:noProof/>
+                <w:webHidden/>
+              </w:rPr>
+            </w:r>
+            <w:r>
+              <w:rPr>
+                <w:noProof/>
+                <w:webHidden/>
+              </w:rPr>
+              <w:fldChar w:fldCharType="separate"/>
+            </w:r>
+            <w:r>
+              <w:rPr>
+                <w:noProof/>
+                <w:webHidden/>
+              </w:rPr>
+              <w:t>3</w:t>
+            </w:r>
+            <w:r>
+              <w:rPr>
+                <w:noProof/>
+                <w:webHidden/>
+              </w:rPr>
+              <w:fldChar w:fldCharType="end"/>
+            </w:r>
+          </w:hyperlink>
+        </w:p>
+        <w:p>
+          <w:pPr>
+            <w:pStyle w:val="TM1"/>
+            <w:tabs>
+              <w:tab w:val="right" w:leader="dot" w:pos="9062"/>
+            </w:tabs>
+            <w:rPr>
+              <w:noProof/>
+            </w:rPr>
+          </w:pPr>
+          <w:hyperlink w:anchor="_Toc132808503" w:history="1">
+            <w:r>
+              <w:rPr>
+                <w:rStyle w:val="Lienhypertexte"/>
+                <w:noProof/>
+              </w:rPr>
+              <w:t>Description de la base de données</w:t>
+            </w:r>
+            <w:r>
+              <w:rPr>
+                <w:noProof/>
+                <w:webHidden/>
+              </w:rPr>
+              <w:tab/>
+            </w:r>
+            <w:r>
+              <w:rPr>
+                <w:noProof/>
+                <w:webHidden/>
+              </w:rPr>
+              <w:fldChar w:fldCharType="begin"/>
+            </w:r>
+            <w:r>
+              <w:rPr>
+                <w:noProof/>
+                <w:webHidden/>
+              </w:rPr>
+              <w:instrText xml:space="preserve"> PAGEREF _Toc132808503 \h </w:instrText>
+            </w:r>
+            <w:r>
+              <w:rPr>
+                <w:noProof/>
+                <w:webHidden/>
+              </w:rPr>
+            </w:r>
+            <w:r>
+              <w:rPr>
+                <w:noProof/>
+                <w:webHidden/>
+              </w:rPr>
+              <w:fldChar w:fldCharType="separate"/>
+            </w:r>
+            <w:r>
+              <w:rPr>
+                <w:noProof/>
+                <w:webHidden/>
+              </w:rPr>
+              <w:t>4</w:t>
+            </w:r>
+            <w:r>
+              <w:rPr>
+                <w:noProof/>
+                <w:webHidden/>
+              </w:rPr>
+              <w:fldChar w:fldCharType="end"/>
+            </w:r>
+          </w:hyperlink>
+        </w:p>
+        <w:p>
+          <w:pPr>
+            <w:pStyle w:val="TM3"/>
+            <w:tabs>
+              <w:tab w:val="right" w:leader="dot" w:pos="9062"/>
+            </w:tabs>
+            <w:rPr>
+              <w:noProof/>
+            </w:rPr>
+          </w:pPr>
+          <w:hyperlink w:anchor="_Toc132808504" w:history="1">
+            <w:r>
+              <w:rPr>
+                <w:rStyle w:val="Lienhypertexte"/>
+                <w:noProof/>
+              </w:rPr>
+              <w:t>Le modèle logique de données (modèle relationnel)</w:t>
+            </w:r>
+            <w:r>
+              <w:rPr>
+                <w:noProof/>
+                <w:webHidden/>
+              </w:rPr>
+              <w:tab/>
+            </w:r>
+            <w:r>
+              <w:rPr>
+                <w:noProof/>
+                <w:webHidden/>
+              </w:rPr>
+              <w:fldChar w:fldCharType="begin"/>
+            </w:r>
+            <w:r>
+              <w:rPr>
+                <w:noProof/>
+                <w:webHidden/>
+              </w:rPr>
+              <w:instrText xml:space="preserve"> PAGEREF _Toc132808504 \h </w:instrText>
+            </w:r>
+            <w:r>
+              <w:rPr>
+                <w:noProof/>
+                <w:webHidden/>
+              </w:rPr>
+            </w:r>
+            <w:r>
+              <w:rPr>
+                <w:noProof/>
+                <w:webHidden/>
+              </w:rPr>
+              <w:fldChar w:fldCharType="separate"/>
+            </w:r>
+            <w:r>
+              <w:rPr>
+                <w:noProof/>
+                <w:webHidden/>
+              </w:rPr>
+              <w:t>4</w:t>
+            </w:r>
+            <w:r>
+              <w:rPr>
+                <w:noProof/>
+                <w:webHidden/>
+              </w:rPr>
+              <w:fldChar w:fldCharType="end"/>
+            </w:r>
+          </w:hyperlink>
+        </w:p>
+        <w:p>
+          <w:pPr>
+            <w:pStyle w:val="TM1"/>
+            <w:tabs>
+              <w:tab w:val="right" w:leader="dot" w:pos="9062"/>
+            </w:tabs>
+            <w:rPr>
+              <w:noProof/>
+            </w:rPr>
+          </w:pPr>
+          <w:hyperlink w:anchor="_Toc132808505" w:history="1">
+            <w:r>
+              <w:rPr>
+                <w:rStyle w:val="Lienhypertexte"/>
+                <w:noProof/>
+              </w:rPr>
+              <w:t>Description des pages</w:t>
+            </w:r>
+            <w:r>
+              <w:rPr>
+                <w:noProof/>
+                <w:webHidden/>
+              </w:rPr>
+              <w:tab/>
+            </w:r>
+            <w:r>
+              <w:rPr>
+                <w:noProof/>
+                <w:webHidden/>
+              </w:rPr>
+              <w:fldChar w:fldCharType="begin"/>
+            </w:r>
+            <w:r>
+              <w:rPr>
+                <w:noProof/>
+                <w:webHidden/>
+              </w:rPr>
+              <w:instrText xml:space="preserve"> PAGEREF _Toc132808505 \h </w:instrText>
+            </w:r>
+            <w:r>
+              <w:rPr>
+                <w:noProof/>
+                <w:webHidden/>
+              </w:rPr>
+            </w:r>
+            <w:r>
+              <w:rPr>
+                <w:noProof/>
+                <w:webHidden/>
+              </w:rPr>
+              <w:fldChar w:fldCharType="separate"/>
+            </w:r>
+            <w:r>
+              <w:rPr>
+                <w:noProof/>
+                <w:webHidden/>
+              </w:rPr>
+              <w:t>8</w:t>
+            </w:r>
+            <w:r>
+              <w:rPr>
+                <w:noProof/>
+                <w:webHidden/>
+              </w:rPr>
+              <w:fldChar w:fldCharType="end"/>
+            </w:r>
+          </w:hyperlink>
+        </w:p>
+        <w:p>
+          <w:pPr>
+            <w:pStyle w:val="TM2"/>
+            <w:tabs>
+              <w:tab w:val="right" w:leader="dot" w:pos="9062"/>
+            </w:tabs>
+            <w:rPr>
+              <w:noProof/>
+            </w:rPr>
+          </w:pPr>
+          <w:hyperlink w:anchor="_Toc132808506" w:history="1">
+            <w:r>
+              <w:rPr>
+                <w:rStyle w:val="Lienhypertexte"/>
+                <w:noProof/>
+              </w:rPr>
+              <w:t>Particularités communes des pages</w:t>
+            </w:r>
+            <w:r>
+              <w:rPr>
+                <w:noProof/>
+                <w:webHidden/>
+              </w:rPr>
+              <w:tab/>
+            </w:r>
+            <w:r>
+              <w:rPr>
+                <w:noProof/>
+                <w:webHidden/>
+              </w:rPr>
+              <w:fldChar w:fldCharType="begin"/>
+            </w:r>
+            <w:r>
+              <w:rPr>
+                <w:noProof/>
+                <w:webHidden/>
+              </w:rPr>
+              <w:instrText xml:space="preserve"> PAGEREF _Toc132808506 \h </w:instrText>
+            </w:r>
+            <w:r>
+              <w:rPr>
+                <w:noProof/>
+                <w:webHidden/>
+              </w:rPr>
+            </w:r>
+            <w:r>
+              <w:rPr>
+                <w:noProof/>
+                <w:webHidden/>
+              </w:rPr>
+              <w:fldChar w:fldCharType="separate"/>
+            </w:r>
+            <w:r>
+              <w:rPr>
+                <w:noProof/>
+                <w:webHidden/>
+              </w:rPr>
+              <w:t>8</w:t>
+            </w:r>
+            <w:r>
+              <w:rPr>
+                <w:noProof/>
+                <w:webHidden/>
+              </w:rPr>
+              <w:fldChar w:fldCharType="end"/>
+            </w:r>
+          </w:hyperlink>
+        </w:p>
+        <w:p>
+          <w:r>
+            <w:rPr>
+              <w:b/>
+              <w:bCs/>
+            </w:rPr>
+            <w:fldChar w:fldCharType="end"/>
+          </w:r>
+        </w:p>
+      </w:sdtContent>
+    </w:sdt>
+    <w:p>
+      <w:bookmarkStart w:id="0" w:name="_GoBack"/>
+      <w:bookmarkEnd w:id="0"/>
+      <w:r>
+        <w:br w:type="page"/>
+      </w:r>
+    </w:p>
+    <w:p>
+      <w:pPr>
+        <w:pStyle w:val="Titre1"/>
         <w:jc w:val="center"/>
-        <w:rPr>
-          <w:b/>
-          <w:smallCaps/>
-          <w:spacing w:val="40"/>
-          <w:sz w:val="44"/>
-        </w:rPr>
-      </w:pPr>
-      <w:r>
-        <w:rPr>
-          <w:b/>
-          <w:smallCaps/>
-          <w:spacing w:val="40"/>
-          <w:sz w:val="44"/>
-        </w:rPr>
-        <w:t>D</w:t>
-      </w:r>
-      <w:r>
-        <w:rPr>
-          <w:b/>
-          <w:smallCaps/>
-          <w:spacing w:val="40"/>
-          <w:sz w:val="44"/>
-        </w:rPr>
-        <w:t>ocument de conception techniques</w:t>
-      </w:r>
-    </w:p>
-    <w:p/>
-    <w:p/>
-    <w:p/>
-    <w:p>
-      <w:pPr>
-        <w:jc w:val="center"/>
-        <w:rPr>
-          <w:smallCaps/>
-          <w:sz w:val="40"/>
-        </w:rPr>
-      </w:pPr>
-    </w:p>
-    <w:p>
-      <w:pPr>
-        <w:jc w:val="center"/>
-        <w:rPr>
-          <w:smallCaps/>
-          <w:sz w:val="40"/>
-        </w:rPr>
-      </w:pPr>
-    </w:p>
-    <w:p>
-      <w:pPr>
-        <w:jc w:val="center"/>
-        <w:rPr>
-          <w:smallCaps/>
-          <w:sz w:val="40"/>
-        </w:rPr>
-      </w:pPr>
-      <w:r>
-        <w:rPr>
-          <w:smallCaps/>
-          <w:sz w:val="40"/>
-        </w:rPr>
-        <w:t>VIVEHOTEL version 1.1</w:t>
-      </w:r>
-    </w:p>
-    <w:p/>
-    <w:p/>
-    <w:p/>
-    <w:p/>
-    <w:p/>
-    <w:p>
-      <w:pPr>
-        <w:jc w:val="center"/>
-      </w:pPr>
-      <w:r>
-        <w:t>Projet fil rouge période du 27 mars 2023 au 21 avril 2023</w:t>
-      </w:r>
-    </w:p>
-    <w:p/>
-    <w:p>
-      <w:pPr>
-        <w:jc w:val="center"/>
-      </w:pPr>
-      <w:r>
-        <w:t>Réalisé par : Ludovic LEBON, Vincent MARTIN, Chakib ERRAJOUANI</w:t>
-      </w:r>
-    </w:p>
-    <w:p/>
-    <w:p>
-      <w:r>
-        <w:br w:type="page"/>
-      </w:r>
-    </w:p>
-    <w:p>
-      <w:pPr>
-        <w:pStyle w:val="Titre2"/>
-        <w:jc w:val="center"/>
-      </w:pPr>
+      </w:pPr>
+      <w:bookmarkStart w:id="1" w:name="_Toc132808501"/>
       <w:r>
         <w:lastRenderedPageBreak/>
         <w:t>Rappel des fonctionnalités de l’application</w:t>
       </w:r>
+      <w:bookmarkEnd w:id="1"/>
     </w:p>
     <w:p/>
     <w:p/>
@@ -387,9 +1080,11 @@
         <w:pStyle w:val="Titre2"/>
         <w:jc w:val="center"/>
       </w:pPr>
+      <w:bookmarkStart w:id="2" w:name="_Toc132808502"/>
       <w:r>
         <w:t>Environnement technique</w:t>
       </w:r>
+      <w:bookmarkEnd w:id="2"/>
     </w:p>
     <w:p/>
     <w:p>
@@ -597,12 +1292,14 @@
     <w:p/>
     <w:p>
       <w:pPr>
-        <w:pStyle w:val="Titre2"/>
+        <w:pStyle w:val="Titre1"/>
         <w:jc w:val="center"/>
       </w:pPr>
+      <w:bookmarkStart w:id="3" w:name="_Toc132808503"/>
       <w:r>
         <w:t>Description de la base de données</w:t>
       </w:r>
+      <w:bookmarkEnd w:id="3"/>
     </w:p>
     <w:p/>
     <w:p/>
@@ -612,11 +1309,13 @@
       <w:pPr>
         <w:pStyle w:val="Titre3"/>
       </w:pPr>
-      <w:bookmarkStart w:id="0" w:name="_Toc121824370"/>
+      <w:bookmarkStart w:id="4" w:name="_Toc121824370"/>
+      <w:bookmarkStart w:id="5" w:name="_Toc132808504"/>
       <w:r>
         <w:t>Le modèle logique de données (modèle relationnel)</w:t>
       </w:r>
-      <w:bookmarkEnd w:id="0"/>
+      <w:bookmarkEnd w:id="4"/>
+      <w:bookmarkEnd w:id="5"/>
     </w:p>
     <w:p>
       <w:pPr>
@@ -1274,29 +1973,6 @@
     <w:p>
       <w:proofErr w:type="gramStart"/>
       <w:r>
-        <w:t>o</w:t>
-      </w:r>
-      <w:proofErr w:type="gramEnd"/>
-      <w:r>
-        <w:tab/>
-      </w:r>
-      <w:proofErr w:type="spellStart"/>
-      <w:r>
-        <w:t>cha_surface</w:t>
-      </w:r>
-      <w:proofErr w:type="spellEnd"/>
-      <w:r>
-        <w:t xml:space="preserve"> </w:t>
-      </w:r>
-      <w:proofErr w:type="spellStart"/>
-      <w:r>
-        <w:t>int</w:t>
-      </w:r>
-      <w:proofErr w:type="spellEnd"/>
-    </w:p>
-    <w:p>
-      <w:proofErr w:type="gramStart"/>
-      <w:r>
         <w:lastRenderedPageBreak/>
         <w:t>o</w:t>
       </w:r>
@@ -1306,6 +1982,29 @@
       </w:r>
       <w:proofErr w:type="spellStart"/>
       <w:r>
+        <w:t>cha_surface</w:t>
+      </w:r>
+      <w:proofErr w:type="spellEnd"/>
+      <w:r>
+        <w:t xml:space="preserve"> </w:t>
+      </w:r>
+      <w:proofErr w:type="spellStart"/>
+      <w:r>
+        <w:t>int</w:t>
+      </w:r>
+      <w:proofErr w:type="spellEnd"/>
+    </w:p>
+    <w:p>
+      <w:proofErr w:type="gramStart"/>
+      <w:r>
+        <w:t>o</w:t>
+      </w:r>
+      <w:proofErr w:type="gramEnd"/>
+      <w:r>
+        <w:tab/>
+      </w:r>
+      <w:proofErr w:type="spellStart"/>
+      <w:r>
         <w:t>cha_type_lit</w:t>
       </w:r>
       <w:proofErr w:type="spellEnd"/>
@@ -2038,50 +2737,50 @@
     <w:p>
       <w:proofErr w:type="gramStart"/>
       <w:r>
-        <w:t>o</w:t>
-      </w:r>
-      <w:proofErr w:type="gramEnd"/>
-      <w:r>
-        <w:tab/>
-      </w:r>
-      <w:proofErr w:type="spellStart"/>
-      <w:r>
-        <w:t>cli_prenom</w:t>
-      </w:r>
-      <w:proofErr w:type="spellEnd"/>
-      <w:r>
-        <w:t xml:space="preserve"> </w:t>
-      </w:r>
-      <w:proofErr w:type="spellStart"/>
-      <w:r>
-        <w:t>varchar</w:t>
-      </w:r>
-      <w:proofErr w:type="spellEnd"/>
-      <w:r>
-        <w:t>(100)</w:t>
-      </w:r>
-    </w:p>
-    <w:p>
-      <w:pPr>
-        <w:rPr>
-          <w:lang w:val="en-US"/>
-        </w:rPr>
-      </w:pPr>
-      <w:r>
-        <w:rPr>
-          <w:lang w:val="en-US"/>
-        </w:rPr>
         <w:lastRenderedPageBreak/>
         <w:t>o</w:t>
       </w:r>
-      <w:r>
-        <w:rPr>
-          <w:lang w:val="en-US"/>
-        </w:rPr>
+      <w:proofErr w:type="gramEnd"/>
+      <w:r>
         <w:tab/>
       </w:r>
       <w:proofErr w:type="spellStart"/>
       <w:r>
+        <w:t>cli_prenom</w:t>
+      </w:r>
+      <w:proofErr w:type="spellEnd"/>
+      <w:r>
+        <w:t xml:space="preserve"> </w:t>
+      </w:r>
+      <w:proofErr w:type="spellStart"/>
+      <w:r>
+        <w:t>varchar</w:t>
+      </w:r>
+      <w:proofErr w:type="spellEnd"/>
+      <w:r>
+        <w:t>(100)</w:t>
+      </w:r>
+    </w:p>
+    <w:p>
+      <w:pPr>
+        <w:rPr>
+          <w:lang w:val="en-US"/>
+        </w:rPr>
+      </w:pPr>
+      <w:r>
+        <w:rPr>
+          <w:lang w:val="en-US"/>
+        </w:rPr>
+        <w:t>o</w:t>
+      </w:r>
+      <w:r>
+        <w:rPr>
+          <w:lang w:val="en-US"/>
+        </w:rPr>
+        <w:tab/>
+      </w:r>
+      <w:proofErr w:type="spellStart"/>
+      <w:r>
         <w:rPr>
           <w:lang w:val="en-US"/>
         </w:rPr>
@@ -2811,6 +3510,7 @@
         <w:rPr>
           <w:lang w:val="en-US"/>
         </w:rPr>
+        <w:lastRenderedPageBreak/>
         <w:t>o</w:t>
       </w:r>
       <w:r>
@@ -2844,7 +3544,6 @@
         <w:rPr>
           <w:lang w:val="en-US"/>
         </w:rPr>
-        <w:lastRenderedPageBreak/>
         <w:t>o</w:t>
       </w:r>
       <w:r>
@@ -3033,7 +3732,7 @@
                     </pic:cNvPicPr>
                   </pic:nvPicPr>
                   <pic:blipFill>
-                    <a:blip r:embed="rId6" cstate="print">
+                    <a:blip r:embed="rId9" cstate="print">
                       <a:extLst>
                         <a:ext uri="{28A0092B-C50C-407E-A947-70E740481C1C}">
                           <a14:useLocalDpi xmlns:a14="http://schemas.microsoft.com/office/drawing/2010/main" val="0"/>
@@ -3091,21 +3790,28 @@
     </w:p>
     <w:p>
       <w:pPr>
+        <w:pStyle w:val="Titre1"/>
+        <w:jc w:val="center"/>
+      </w:pPr>
+      <w:bookmarkStart w:id="6" w:name="_Toc132808505"/>
+      <w:r>
+        <w:lastRenderedPageBreak/>
+        <w:t>Description des pages</w:t>
+      </w:r>
+      <w:bookmarkEnd w:id="6"/>
+    </w:p>
+    <w:p/>
+    <w:p>
+      <w:pPr>
         <w:pStyle w:val="Titre2"/>
-        <w:jc w:val="center"/>
-      </w:pPr>
-      <w:r>
-        <w:lastRenderedPageBreak/>
-        <w:t xml:space="preserve">Description des pages </w:t>
-      </w:r>
-    </w:p>
-    <w:p/>
-    <w:p>
-      <w:pPr>
-        <w:pStyle w:val="Titre3"/>
-      </w:pPr>
-      <w:r>
-        <w:t xml:space="preserve">Particularités communes des pages </w:t>
+      </w:pPr>
+      <w:bookmarkStart w:id="7" w:name="_Toc132808506"/>
+      <w:r>
+        <w:t>Particularités communes des pages</w:t>
+      </w:r>
+      <w:bookmarkEnd w:id="7"/>
+      <w:r>
+        <w:t xml:space="preserve"> </w:t>
       </w:r>
     </w:p>
     <w:p/>
@@ -3192,18 +3898,113 @@
     <w:p/>
     <w:p/>
     <w:p/>
-    <w:p>
-      <w:bookmarkStart w:id="1" w:name="_GoBack"/>
-      <w:bookmarkEnd w:id="1"/>
-    </w:p>
+    <w:p/>
     <w:sectPr>
+      <w:footerReference w:type="default" r:id="rId10"/>
       <w:pgSz w:w="11906" w:h="16838"/>
       <w:pgMar w:top="1417" w:right="1417" w:bottom="1417" w:left="1417" w:header="708" w:footer="708" w:gutter="0"/>
+      <w:pgNumType w:start="0"/>
       <w:cols w:space="708"/>
+      <w:titlePg/>
       <w:docGrid w:linePitch="360"/>
     </w:sectPr>
   </w:body>
 </w:document>
+</file>
+
+<file path=word/endnotes.xml><?xml version="1.0" encoding="utf-8"?>
+<w:endnotes xmlns:wpc="http://schemas.microsoft.com/office/word/2010/wordprocessingCanvas" xmlns:cx="http://schemas.microsoft.com/office/drawing/2014/chartex" xmlns:mc="http://schemas.openxmlformats.org/markup-compatibility/2006" xmlns:o="urn:schemas-microsoft-com:office:office" xmlns:r="http://schemas.openxmlformats.org/officeDocument/2006/relationships" xmlns:m="http://schemas.openxmlformats.org/officeDocument/2006/math" xmlns:v="urn:schemas-microsoft-com:vml" xmlns:wp14="http://schemas.microsoft.com/office/word/2010/wordprocessingDrawing" xmlns:wp="http://schemas.openxmlformats.org/drawingml/2006/wordprocessingDrawing" xmlns:w10="urn:schemas-microsoft-com:office:word" xmlns:w="http://schemas.openxmlformats.org/wordprocessingml/2006/main" xmlns:w14="http://schemas.microsoft.com/office/word/2010/wordml" xmlns:w15="http://schemas.microsoft.com/office/word/2012/wordml" xmlns:w16se="http://schemas.microsoft.com/office/word/2015/wordml/symex" xmlns:wpg="http://schemas.microsoft.com/office/word/2010/wordprocessingGroup" xmlns:wpi="http://schemas.microsoft.com/office/word/2010/wordprocessingInk" xmlns:wne="http://schemas.microsoft.com/office/word/2006/wordml" xmlns:wps="http://schemas.microsoft.com/office/word/2010/wordprocessingShape" mc:Ignorable="w14 w15 w16se wp14">
+  <w:endnote w:type="separator" w:id="-1">
+    <w:p>
+      <w:pPr>
+        <w:spacing w:after="0" w:line="240" w:lineRule="auto"/>
+      </w:pPr>
+      <w:r>
+        <w:separator/>
+      </w:r>
+    </w:p>
+  </w:endnote>
+  <w:endnote w:type="continuationSeparator" w:id="0">
+    <w:p>
+      <w:pPr>
+        <w:spacing w:after="0" w:line="240" w:lineRule="auto"/>
+      </w:pPr>
+      <w:r>
+        <w:continuationSeparator/>
+      </w:r>
+    </w:p>
+  </w:endnote>
+</w:endnotes>
+</file>
+
+<file path=word/footer1.xml><?xml version="1.0" encoding="utf-8"?>
+<w:ftr xmlns:wpc="http://schemas.microsoft.com/office/word/2010/wordprocessingCanvas" xmlns:cx="http://schemas.microsoft.com/office/drawing/2014/chartex" xmlns:mc="http://schemas.openxmlformats.org/markup-compatibility/2006" xmlns:o="urn:schemas-microsoft-com:office:office" xmlns:r="http://schemas.openxmlformats.org/officeDocument/2006/relationships" xmlns:m="http://schemas.openxmlformats.org/officeDocument/2006/math" xmlns:v="urn:schemas-microsoft-com:vml" xmlns:wp14="http://schemas.microsoft.com/office/word/2010/wordprocessingDrawing" xmlns:wp="http://schemas.openxmlformats.org/drawingml/2006/wordprocessingDrawing" xmlns:w10="urn:schemas-microsoft-com:office:word" xmlns:w="http://schemas.openxmlformats.org/wordprocessingml/2006/main" xmlns:w14="http://schemas.microsoft.com/office/word/2010/wordml" xmlns:w15="http://schemas.microsoft.com/office/word/2012/wordml" xmlns:w16se="http://schemas.microsoft.com/office/word/2015/wordml/symex" xmlns:wpg="http://schemas.microsoft.com/office/word/2010/wordprocessingGroup" xmlns:wpi="http://schemas.microsoft.com/office/word/2010/wordprocessingInk" xmlns:wne="http://schemas.microsoft.com/office/word/2006/wordml" xmlns:wps="http://schemas.microsoft.com/office/word/2010/wordprocessingShape" mc:Ignorable="w14 w15 w16se wp14">
+  <w:sdt>
+    <w:sdtPr>
+      <w:id w:val="1127584681"/>
+      <w:docPartObj>
+        <w:docPartGallery w:val="Page Numbers (Bottom of Page)"/>
+        <w:docPartUnique/>
+      </w:docPartObj>
+    </w:sdtPr>
+    <w:sdtContent>
+      <w:p>
+        <w:pPr>
+          <w:pStyle w:val="Pieddepage"/>
+          <w:jc w:val="center"/>
+        </w:pPr>
+        <w:r>
+          <w:fldChar w:fldCharType="begin"/>
+        </w:r>
+        <w:r>
+          <w:instrText>PAGE   \* MERGEFORMAT</w:instrText>
+        </w:r>
+        <w:r>
+          <w:fldChar w:fldCharType="separate"/>
+        </w:r>
+        <w:r>
+          <w:rPr>
+            <w:noProof/>
+          </w:rPr>
+          <w:t>1</w:t>
+        </w:r>
+        <w:r>
+          <w:fldChar w:fldCharType="end"/>
+        </w:r>
+      </w:p>
+    </w:sdtContent>
+  </w:sdt>
+  <w:p>
+    <w:pPr>
+      <w:pStyle w:val="Pieddepage"/>
+    </w:pPr>
+  </w:p>
+</w:ftr>
+</file>
+
+<file path=word/footnotes.xml><?xml version="1.0" encoding="utf-8"?>
+<w:footnotes xmlns:wpc="http://schemas.microsoft.com/office/word/2010/wordprocessingCanvas" xmlns:cx="http://schemas.microsoft.com/office/drawing/2014/chartex" xmlns:mc="http://schemas.openxmlformats.org/markup-compatibility/2006" xmlns:o="urn:schemas-microsoft-com:office:office" xmlns:r="http://schemas.openxmlformats.org/officeDocument/2006/relationships" xmlns:m="http://schemas.openxmlformats.org/officeDocument/2006/math" xmlns:v="urn:schemas-microsoft-com:vml" xmlns:wp14="http://schemas.microsoft.com/office/word/2010/wordprocessingDrawing" xmlns:wp="http://schemas.openxmlformats.org/drawingml/2006/wordprocessingDrawing" xmlns:w10="urn:schemas-microsoft-com:office:word" xmlns:w="http://schemas.openxmlformats.org/wordprocessingml/2006/main" xmlns:w14="http://schemas.microsoft.com/office/word/2010/wordml" xmlns:w15="http://schemas.microsoft.com/office/word/2012/wordml" xmlns:w16se="http://schemas.microsoft.com/office/word/2015/wordml/symex" xmlns:wpg="http://schemas.microsoft.com/office/word/2010/wordprocessingGroup" xmlns:wpi="http://schemas.microsoft.com/office/word/2010/wordprocessingInk" xmlns:wne="http://schemas.microsoft.com/office/word/2006/wordml" xmlns:wps="http://schemas.microsoft.com/office/word/2010/wordprocessingShape" mc:Ignorable="w14 w15 w16se wp14">
+  <w:footnote w:type="separator" w:id="-1">
+    <w:p>
+      <w:pPr>
+        <w:spacing w:after="0" w:line="240" w:lineRule="auto"/>
+      </w:pPr>
+      <w:r>
+        <w:separator/>
+      </w:r>
+    </w:p>
+  </w:footnote>
+  <w:footnote w:type="continuationSeparator" w:id="0">
+    <w:p>
+      <w:pPr>
+        <w:spacing w:after="0" w:line="240" w:lineRule="auto"/>
+      </w:pPr>
+      <w:r>
+        <w:continuationSeparator/>
+      </w:r>
+    </w:p>
+  </w:footnote>
+</w:footnotes>
 </file>
 
 <file path=word/numbering.xml><?xml version="1.0" encoding="utf-8"?>
@@ -6541,7 +7342,7 @@
     <w:lsdException w:name="footnote text" w:semiHidden="1" w:unhideWhenUsed="1"/>
     <w:lsdException w:name="annotation text" w:semiHidden="1" w:unhideWhenUsed="1"/>
     <w:lsdException w:name="header" w:semiHidden="1" w:uiPriority="0" w:unhideWhenUsed="1"/>
-    <w:lsdException w:name="footer" w:semiHidden="1" w:uiPriority="0" w:unhideWhenUsed="1"/>
+    <w:lsdException w:name="footer" w:semiHidden="1" w:unhideWhenUsed="1"/>
     <w:lsdException w:name="index heading" w:semiHidden="1" w:unhideWhenUsed="1"/>
     <w:lsdException w:name="caption" w:semiHidden="1" w:uiPriority="35" w:unhideWhenUsed="1" w:qFormat="1"/>
     <w:lsdException w:name="table of figures" w:semiHidden="1" w:unhideWhenUsed="1"/>
@@ -7128,7 +7929,7 @@
     <w:name w:val="footer"/>
     <w:basedOn w:val="Normal"/>
     <w:link w:val="PieddepageCar"/>
-    <w:semiHidden/>
+    <w:uiPriority w:val="99"/>
     <w:rsid w:val="00646BB9"/>
     <w:pPr>
       <w:tabs>
@@ -7148,7 +7949,7 @@
     <w:name w:val="Pied de page Car"/>
     <w:basedOn w:val="Policepardfaut"/>
     <w:link w:val="Pieddepage"/>
-    <w:semiHidden/>
+    <w:uiPriority w:val="99"/>
     <w:rsid w:val="00646BB9"/>
     <w:rPr>
       <w:rFonts w:ascii="Arial" w:eastAsia="Times New Roman" w:hAnsi="Arial" w:cs="Times New Roman"/>
@@ -7243,7 +8044,820 @@
       <w:lang w:eastAsia="ar-SA"/>
     </w:rPr>
   </w:style>
+  <w:style w:type="paragraph" w:styleId="Sansinterligne">
+    <w:name w:val="No Spacing"/>
+    <w:link w:val="SansinterligneCar"/>
+    <w:uiPriority w:val="1"/>
+    <w:qFormat/>
+    <w:rsid w:val="00755CE1"/>
+    <w:pPr>
+      <w:spacing w:after="0" w:line="240" w:lineRule="auto"/>
+    </w:pPr>
+    <w:rPr>
+      <w:rFonts w:eastAsiaTheme="minorEastAsia"/>
+      <w:lang w:eastAsia="fr-FR"/>
+    </w:rPr>
+  </w:style>
+  <w:style w:type="character" w:customStyle="1" w:styleId="SansinterligneCar">
+    <w:name w:val="Sans interligne Car"/>
+    <w:basedOn w:val="Policepardfaut"/>
+    <w:link w:val="Sansinterligne"/>
+    <w:uiPriority w:val="1"/>
+    <w:rsid w:val="00755CE1"/>
+    <w:rPr>
+      <w:rFonts w:eastAsiaTheme="minorEastAsia"/>
+      <w:lang w:eastAsia="fr-FR"/>
+    </w:rPr>
+  </w:style>
+  <w:style w:type="paragraph" w:styleId="En-ttedetabledesmatires">
+    <w:name w:val="TOC Heading"/>
+    <w:basedOn w:val="Titre1"/>
+    <w:next w:val="Normal"/>
+    <w:uiPriority w:val="39"/>
+    <w:unhideWhenUsed/>
+    <w:qFormat/>
+    <w:rsid w:val="00AA7DF4"/>
+    <w:pPr>
+      <w:outlineLvl w:val="9"/>
+    </w:pPr>
+    <w:rPr>
+      <w:lang w:eastAsia="fr-FR"/>
+    </w:rPr>
+  </w:style>
+  <w:style w:type="paragraph" w:styleId="TM1">
+    <w:name w:val="toc 1"/>
+    <w:basedOn w:val="Normal"/>
+    <w:next w:val="Normal"/>
+    <w:autoRedefine/>
+    <w:uiPriority w:val="39"/>
+    <w:unhideWhenUsed/>
+    <w:rsid w:val="00AA7DF4"/>
+    <w:pPr>
+      <w:spacing w:after="100"/>
+    </w:pPr>
+  </w:style>
+  <w:style w:type="paragraph" w:styleId="TM2">
+    <w:name w:val="toc 2"/>
+    <w:basedOn w:val="Normal"/>
+    <w:next w:val="Normal"/>
+    <w:autoRedefine/>
+    <w:uiPriority w:val="39"/>
+    <w:unhideWhenUsed/>
+    <w:rsid w:val="00AA7DF4"/>
+    <w:pPr>
+      <w:spacing w:after="100"/>
+      <w:ind w:left="220"/>
+    </w:pPr>
+  </w:style>
+  <w:style w:type="paragraph" w:styleId="TM3">
+    <w:name w:val="toc 3"/>
+    <w:basedOn w:val="Normal"/>
+    <w:next w:val="Normal"/>
+    <w:autoRedefine/>
+    <w:uiPriority w:val="39"/>
+    <w:unhideWhenUsed/>
+    <w:rsid w:val="00AA7DF4"/>
+    <w:pPr>
+      <w:spacing w:after="100"/>
+      <w:ind w:left="440"/>
+    </w:pPr>
+  </w:style>
+  <w:style w:type="character" w:styleId="Lienhypertexte">
+    <w:name w:val="Hyperlink"/>
+    <w:basedOn w:val="Policepardfaut"/>
+    <w:uiPriority w:val="99"/>
+    <w:unhideWhenUsed/>
+    <w:rsid w:val="00AA7DF4"/>
+    <w:rPr>
+      <w:color w:val="0563C1" w:themeColor="hyperlink"/>
+      <w:u w:val="single"/>
+    </w:rPr>
+  </w:style>
 </w:styles>
+</file>
+
+<file path=word/glossary/document.xml><?xml version="1.0" encoding="utf-8"?>
+<w:glossaryDocument xmlns:wpc="http://schemas.microsoft.com/office/word/2010/wordprocessingCanvas" xmlns:cx="http://schemas.microsoft.com/office/drawing/2014/chartex" xmlns:mc="http://schemas.openxmlformats.org/markup-compatibility/2006" xmlns:o="urn:schemas-microsoft-com:office:office" xmlns:r="http://schemas.openxmlformats.org/officeDocument/2006/relationships" xmlns:m="http://schemas.openxmlformats.org/officeDocument/2006/math" xmlns:v="urn:schemas-microsoft-com:vml" xmlns:wp14="http://schemas.microsoft.com/office/word/2010/wordprocessingDrawing" xmlns:wp="http://schemas.openxmlformats.org/drawingml/2006/wordprocessingDrawing" xmlns:w10="urn:schemas-microsoft-com:office:word" xmlns:w="http://schemas.openxmlformats.org/wordprocessingml/2006/main" xmlns:w14="http://schemas.microsoft.com/office/word/2010/wordml" xmlns:w15="http://schemas.microsoft.com/office/word/2012/wordml" xmlns:w16se="http://schemas.microsoft.com/office/word/2015/wordml/symex" xmlns:wpg="http://schemas.microsoft.com/office/word/2010/wordprocessingGroup" xmlns:wpi="http://schemas.microsoft.com/office/word/2010/wordprocessingInk" xmlns:wne="http://schemas.microsoft.com/office/word/2006/wordml" xmlns:wps="http://schemas.microsoft.com/office/word/2010/wordprocessingShape" mc:Ignorable="w14 w15 w16se wp14">
+  <w:docParts>
+    <w:docPart>
+      <w:docPartPr>
+        <w:name w:val="087DF28634FE4B7F9A7894866EAB44E8"/>
+        <w:category>
+          <w:name w:val="Général"/>
+          <w:gallery w:val="placeholder"/>
+        </w:category>
+        <w:types>
+          <w:type w:val="bbPlcHdr"/>
+        </w:types>
+        <w:behaviors>
+          <w:behavior w:val="content"/>
+        </w:behaviors>
+        <w:guid w:val="{A19EA2D4-A21A-40F7-B276-DEA537A790F3}"/>
+      </w:docPartPr>
+      <w:docPartBody>
+        <w:p>
+          <w:pPr>
+            <w:pStyle w:val="087DF28634FE4B7F9A7894866EAB44E8"/>
+          </w:pPr>
+          <w:r>
+            <w:rPr>
+              <w:color w:val="2E74B5" w:themeColor="accent1" w:themeShade="BF"/>
+              <w:sz w:val="24"/>
+              <w:szCs w:val="24"/>
+            </w:rPr>
+            <w:t>[Nom de la société]</w:t>
+          </w:r>
+        </w:p>
+      </w:docPartBody>
+    </w:docPart>
+    <w:docPart>
+      <w:docPartPr>
+        <w:name w:val="A96B2CAD21CE4F79B1D9C718682914E1"/>
+        <w:category>
+          <w:name w:val="Général"/>
+          <w:gallery w:val="placeholder"/>
+        </w:category>
+        <w:types>
+          <w:type w:val="bbPlcHdr"/>
+        </w:types>
+        <w:behaviors>
+          <w:behavior w:val="content"/>
+        </w:behaviors>
+        <w:guid w:val="{9E39ED83-2499-4729-AB9E-704B0F1D1659}"/>
+      </w:docPartPr>
+      <w:docPartBody>
+        <w:p>
+          <w:pPr>
+            <w:pStyle w:val="A96B2CAD21CE4F79B1D9C718682914E1"/>
+          </w:pPr>
+          <w:r>
+            <w:rPr>
+              <w:rFonts w:asciiTheme="majorHAnsi" w:eastAsiaTheme="majorEastAsia" w:hAnsiTheme="majorHAnsi" w:cstheme="majorBidi"/>
+              <w:color w:val="5B9BD5" w:themeColor="accent1"/>
+              <w:sz w:val="88"/>
+              <w:szCs w:val="88"/>
+            </w:rPr>
+            <w:t>[Titre du document]</w:t>
+          </w:r>
+        </w:p>
+      </w:docPartBody>
+    </w:docPart>
+    <w:docPart>
+      <w:docPartPr>
+        <w:name w:val="CB74CA5C9AD44F04806032AD9C57269E"/>
+        <w:category>
+          <w:name w:val="Général"/>
+          <w:gallery w:val="placeholder"/>
+        </w:category>
+        <w:types>
+          <w:type w:val="bbPlcHdr"/>
+        </w:types>
+        <w:behaviors>
+          <w:behavior w:val="content"/>
+        </w:behaviors>
+        <w:guid w:val="{B824942B-EFAF-4165-9298-11A113F3714E}"/>
+      </w:docPartPr>
+      <w:docPartBody>
+        <w:p>
+          <w:pPr>
+            <w:pStyle w:val="CB74CA5C9AD44F04806032AD9C57269E"/>
+          </w:pPr>
+          <w:r>
+            <w:rPr>
+              <w:color w:val="2E74B5" w:themeColor="accent1" w:themeShade="BF"/>
+              <w:sz w:val="24"/>
+              <w:szCs w:val="24"/>
+            </w:rPr>
+            <w:t>[Sous-titre du document]</w:t>
+          </w:r>
+        </w:p>
+      </w:docPartBody>
+    </w:docPart>
+    <w:docPart>
+      <w:docPartPr>
+        <w:name w:val="1232FBA511904425830B2B16F4DE945D"/>
+        <w:category>
+          <w:name w:val="Général"/>
+          <w:gallery w:val="placeholder"/>
+        </w:category>
+        <w:types>
+          <w:type w:val="bbPlcHdr"/>
+        </w:types>
+        <w:behaviors>
+          <w:behavior w:val="content"/>
+        </w:behaviors>
+        <w:guid w:val="{11A3A360-FD0E-4126-9E96-A86A66AC3568}"/>
+      </w:docPartPr>
+      <w:docPartBody>
+        <w:p>
+          <w:pPr>
+            <w:pStyle w:val="1232FBA511904425830B2B16F4DE945D"/>
+          </w:pPr>
+          <w:r>
+            <w:rPr>
+              <w:color w:val="5B9BD5" w:themeColor="accent1"/>
+              <w:sz w:val="28"/>
+              <w:szCs w:val="28"/>
+            </w:rPr>
+            <w:t>[Nom de l’auteur]</w:t>
+          </w:r>
+        </w:p>
+      </w:docPartBody>
+    </w:docPart>
+    <w:docPart>
+      <w:docPartPr>
+        <w:name w:val="E6E10DEDF18741A0AAF1F788D8AAA344"/>
+        <w:category>
+          <w:name w:val="Général"/>
+          <w:gallery w:val="placeholder"/>
+        </w:category>
+        <w:types>
+          <w:type w:val="bbPlcHdr"/>
+        </w:types>
+        <w:behaviors>
+          <w:behavior w:val="content"/>
+        </w:behaviors>
+        <w:guid w:val="{4367F0E8-86C0-400C-9472-1682275449E9}"/>
+      </w:docPartPr>
+      <w:docPartBody>
+        <w:p>
+          <w:pPr>
+            <w:pStyle w:val="E6E10DEDF18741A0AAF1F788D8AAA344"/>
+          </w:pPr>
+          <w:r>
+            <w:rPr>
+              <w:color w:val="5B9BD5" w:themeColor="accent1"/>
+              <w:sz w:val="28"/>
+              <w:szCs w:val="28"/>
+            </w:rPr>
+            <w:t>[Date]</w:t>
+          </w:r>
+        </w:p>
+      </w:docPartBody>
+    </w:docPart>
+  </w:docParts>
+</w:glossaryDocument>
+</file>
+
+<file path=word/glossary/fontTable.xml><?xml version="1.0" encoding="utf-8"?>
+<w:fonts xmlns:mc="http://schemas.openxmlformats.org/markup-compatibility/2006" xmlns:r="http://schemas.openxmlformats.org/officeDocument/2006/relationships" xmlns:w="http://schemas.openxmlformats.org/wordprocessingml/2006/main" xmlns:w14="http://schemas.microsoft.com/office/word/2010/wordml" xmlns:w15="http://schemas.microsoft.com/office/word/2012/wordml" xmlns:w16se="http://schemas.microsoft.com/office/word/2015/wordml/symex" mc:Ignorable="w14 w15 w16se">
+  <w:font w:name="Symbol">
+    <w:panose1 w:val="05050102010706020507"/>
+    <w:charset w:val="02"/>
+    <w:family w:val="roman"/>
+    <w:pitch w:val="variable"/>
+    <w:sig w:usb0="00000000" w:usb1="10000000" w:usb2="00000000" w:usb3="00000000" w:csb0="80000000" w:csb1="00000000"/>
+  </w:font>
+  <w:font w:name="Times New Roman">
+    <w:panose1 w:val="02020603050405020304"/>
+    <w:charset w:val="00"/>
+    <w:family w:val="roman"/>
+    <w:pitch w:val="variable"/>
+    <w:sig w:usb0="E0002AFF" w:usb1="C0007843" w:usb2="00000009" w:usb3="00000000" w:csb0="000001FF" w:csb1="00000000"/>
+  </w:font>
+  <w:font w:name="Courier New">
+    <w:panose1 w:val="02070309020205020404"/>
+    <w:charset w:val="00"/>
+    <w:family w:val="modern"/>
+    <w:pitch w:val="fixed"/>
+    <w:sig w:usb0="E0002EFF" w:usb1="C0007843" w:usb2="00000009" w:usb3="00000000" w:csb0="000001FF" w:csb1="00000000"/>
+  </w:font>
+  <w:font w:name="Wingdings">
+    <w:panose1 w:val="05000000000000000000"/>
+    <w:charset w:val="02"/>
+    <w:family w:val="auto"/>
+    <w:pitch w:val="variable"/>
+    <w:sig w:usb0="00000000" w:usb1="10000000" w:usb2="00000000" w:usb3="00000000" w:csb0="80000000" w:csb1="00000000"/>
+  </w:font>
+  <w:font w:name="Arial">
+    <w:panose1 w:val="020B0604020202020204"/>
+    <w:charset w:val="00"/>
+    <w:family w:val="swiss"/>
+    <w:pitch w:val="variable"/>
+    <w:sig w:usb0="E0002AFF" w:usb1="C0007843" w:usb2="00000009" w:usb3="00000000" w:csb0="000001FF" w:csb1="00000000"/>
+  </w:font>
+  <w:font w:name="Calibri">
+    <w:panose1 w:val="020F0502020204030204"/>
+    <w:charset w:val="00"/>
+    <w:family w:val="swiss"/>
+    <w:pitch w:val="variable"/>
+    <w:sig w:usb0="E0002AFF" w:usb1="4000ACFF" w:usb2="00000001" w:usb3="00000000" w:csb0="000001FF" w:csb1="00000000"/>
+  </w:font>
+  <w:font w:name="Calibri Light">
+    <w:panose1 w:val="020F0302020204030204"/>
+    <w:charset w:val="00"/>
+    <w:family w:val="swiss"/>
+    <w:pitch w:val="variable"/>
+    <w:sig w:usb0="A0002AEF" w:usb1="4000207B" w:usb2="00000000" w:usb3="00000000" w:csb0="000001FF" w:csb1="00000000"/>
+  </w:font>
+  <w:font w:name="Myriad Pro">
+    <w:altName w:val="Arial"/>
+    <w:panose1 w:val="00000000000000000000"/>
+    <w:charset w:val="00"/>
+    <w:family w:val="swiss"/>
+    <w:notTrueType/>
+    <w:pitch w:val="variable"/>
+    <w:sig w:usb0="00000287" w:usb1="00000000" w:usb2="00000000" w:usb3="00000000" w:csb0="0000009F" w:csb1="00000000"/>
+  </w:font>
+  <w:font w:name="Tahoma">
+    <w:panose1 w:val="020B0604030504040204"/>
+    <w:charset w:val="00"/>
+    <w:family w:val="swiss"/>
+    <w:pitch w:val="variable"/>
+    <w:sig w:usb0="E1002EFF" w:usb1="C000605B" w:usb2="00000029" w:usb3="00000000" w:csb0="000101FF" w:csb1="00000000"/>
+  </w:font>
+</w:fonts>
+</file>
+
+<file path=word/glossary/settings.xml><?xml version="1.0" encoding="utf-8"?>
+<w:settings xmlns:mc="http://schemas.openxmlformats.org/markup-compatibility/2006" xmlns:o="urn:schemas-microsoft-com:office:office" xmlns:r="http://schemas.openxmlformats.org/officeDocument/2006/relationships" xmlns:m="http://schemas.openxmlformats.org/officeDocument/2006/math" xmlns:v="urn:schemas-microsoft-com:vml" xmlns:w10="urn:schemas-microsoft-com:office:word" xmlns:w="http://schemas.openxmlformats.org/wordprocessingml/2006/main" xmlns:w14="http://schemas.microsoft.com/office/word/2010/wordml" xmlns:w15="http://schemas.microsoft.com/office/word/2012/wordml" xmlns:w16se="http://schemas.microsoft.com/office/word/2015/wordml/symex" xmlns:sl="http://schemas.openxmlformats.org/schemaLibrary/2006/main" mc:Ignorable="w14 w15 w16se">
+  <w:view w:val="normal"/>
+  <w:defaultTabStop w:val="708"/>
+  <w:hyphenationZone w:val="425"/>
+  <w:characterSpacingControl w:val="doNotCompress"/>
+  <w:compat>
+    <w:useFELayout/>
+    <w:compatSetting w:name="compatibilityMode" w:uri="http://schemas.microsoft.com/office/word" w:val="15"/>
+    <w:compatSetting w:name="overrideTableStyleFontSizeAndJustification" w:uri="http://schemas.microsoft.com/office/word" w:val="1"/>
+    <w:compatSetting w:name="enableOpenTypeFeatures" w:uri="http://schemas.microsoft.com/office/word" w:val="1"/>
+    <w:compatSetting w:name="doNotFlipMirrorIndents" w:uri="http://schemas.microsoft.com/office/word" w:val="1"/>
+    <w:compatSetting w:name="differentiateMultirowTableHeaders" w:uri="http://schemas.microsoft.com/office/word" w:val="1"/>
+  </w:compat>
+  <w:rsids>
+    <w:rsidRoot w:val="00CC5206"/>
+    <w:rsid w:val="00C377F3"/>
+    <w:rsid w:val="00CC5206"/>
+  </w:rsids>
+  <m:mathPr>
+    <m:mathFont m:val="Cambria Math"/>
+    <m:brkBin m:val="before"/>
+    <m:brkBinSub m:val="--"/>
+    <m:smallFrac m:val="0"/>
+    <m:dispDef/>
+    <m:lMargin m:val="0"/>
+    <m:rMargin m:val="0"/>
+    <m:defJc m:val="centerGroup"/>
+    <m:wrapIndent m:val="1440"/>
+    <m:intLim m:val="subSup"/>
+    <m:naryLim m:val="undOvr"/>
+  </m:mathPr>
+  <w:themeFontLang w:val="fr-FR"/>
+  <w:clrSchemeMapping w:bg1="light1" w:t1="dark1" w:bg2="light2" w:t2="dark2" w:accent1="accent1" w:accent2="accent2" w:accent3="accent3" w:accent4="accent4" w:accent5="accent5" w:accent6="accent6" w:hyperlink="hyperlink" w:followedHyperlink="followedHyperlink"/>
+  <w:decimalSymbol w:val=","/>
+  <w:listSeparator w:val=";"/>
+  <w15:chartTrackingRefBased/>
+</w:settings>
+</file>
+
+<file path=word/glossary/styles.xml><?xml version="1.0" encoding="utf-8"?>
+<w:styles xmlns:mc="http://schemas.openxmlformats.org/markup-compatibility/2006" xmlns:r="http://schemas.openxmlformats.org/officeDocument/2006/relationships" xmlns:w="http://schemas.openxmlformats.org/wordprocessingml/2006/main" xmlns:w14="http://schemas.microsoft.com/office/word/2010/wordml" xmlns:w15="http://schemas.microsoft.com/office/word/2012/wordml" xmlns:w16se="http://schemas.microsoft.com/office/word/2015/wordml/symex" mc:Ignorable="w14 w15 w16se">
+  <w:docDefaults>
+    <w:rPrDefault>
+      <w:rPr>
+        <w:rFonts w:asciiTheme="minorHAnsi" w:eastAsiaTheme="minorEastAsia" w:hAnsiTheme="minorHAnsi" w:cstheme="minorBidi"/>
+        <w:sz w:val="22"/>
+        <w:szCs w:val="22"/>
+        <w:lang w:val="fr-FR" w:eastAsia="fr-FR" w:bidi="ar-SA"/>
+      </w:rPr>
+    </w:rPrDefault>
+    <w:pPrDefault>
+      <w:pPr>
+        <w:spacing w:after="160" w:line="259" w:lineRule="auto"/>
+      </w:pPr>
+    </w:pPrDefault>
+  </w:docDefaults>
+  <w:latentStyles w:defLockedState="0" w:defUIPriority="99" w:defSemiHidden="0" w:defUnhideWhenUsed="0" w:defQFormat="0" w:count="371">
+    <w:lsdException w:name="Normal" w:uiPriority="0" w:qFormat="1"/>
+    <w:lsdException w:name="heading 1" w:uiPriority="9" w:qFormat="1"/>
+    <w:lsdException w:name="heading 2" w:semiHidden="1" w:uiPriority="9" w:unhideWhenUsed="1" w:qFormat="1"/>
+    <w:lsdException w:name="heading 3" w:semiHidden="1" w:uiPriority="9" w:unhideWhenUsed="1" w:qFormat="1"/>
+    <w:lsdException w:name="heading 4" w:semiHidden="1" w:uiPriority="9" w:unhideWhenUsed="1" w:qFormat="1"/>
+    <w:lsdException w:name="heading 5" w:semiHidden="1" w:uiPriority="9" w:unhideWhenUsed="1" w:qFormat="1"/>
+    <w:lsdException w:name="heading 6" w:semiHidden="1" w:uiPriority="9" w:unhideWhenUsed="1" w:qFormat="1"/>
+    <w:lsdException w:name="heading 7" w:semiHidden="1" w:uiPriority="9" w:unhideWhenUsed="1" w:qFormat="1"/>
+    <w:lsdException w:name="heading 8" w:semiHidden="1" w:uiPriority="9" w:unhideWhenUsed="1" w:qFormat="1"/>
+    <w:lsdException w:name="heading 9" w:semiHidden="1" w:uiPriority="9" w:unhideWhenUsed="1" w:qFormat="1"/>
+    <w:lsdException w:name="index 1" w:semiHidden="1" w:unhideWhenUsed="1"/>
+    <w:lsdException w:name="index 2" w:semiHidden="1" w:unhideWhenUsed="1"/>
+    <w:lsdException w:name="index 3" w:semiHidden="1" w:unhideWhenUsed="1"/>
+    <w:lsdException w:name="index 4" w:semiHidden="1" w:unhideWhenUsed="1"/>
+    <w:lsdException w:name="index 5" w:semiHidden="1" w:unhideWhenUsed="1"/>
+    <w:lsdException w:name="index 6" w:semiHidden="1" w:unhideWhenUsed="1"/>
+    <w:lsdException w:name="index 7" w:semiHidden="1" w:unhideWhenUsed="1"/>
+    <w:lsdException w:name="index 8" w:semiHidden="1" w:unhideWhenUsed="1"/>
+    <w:lsdException w:name="index 9" w:semiHidden="1" w:unhideWhenUsed="1"/>
+    <w:lsdException w:name="toc 1" w:semiHidden="1" w:uiPriority="39" w:unhideWhenUsed="1"/>
+    <w:lsdException w:name="toc 2" w:semiHidden="1" w:uiPriority="39" w:unhideWhenUsed="1"/>
+    <w:lsdException w:name="toc 3" w:semiHidden="1" w:uiPriority="39" w:unhideWhenUsed="1"/>
+    <w:lsdException w:name="toc 4" w:semiHidden="1" w:uiPriority="39" w:unhideWhenUsed="1"/>
+    <w:lsdException w:name="toc 5" w:semiHidden="1" w:uiPriority="39" w:unhideWhenUsed="1"/>
+    <w:lsdException w:name="toc 6" w:semiHidden="1" w:uiPriority="39" w:unhideWhenUsed="1"/>
+    <w:lsdException w:name="toc 7" w:semiHidden="1" w:uiPriority="39" w:unhideWhenUsed="1"/>
+    <w:lsdException w:name="toc 8" w:semiHidden="1" w:uiPriority="39" w:unhideWhenUsed="1"/>
+    <w:lsdException w:name="toc 9" w:semiHidden="1" w:uiPriority="39" w:unhideWhenUsed="1"/>
+    <w:lsdException w:name="Normal Indent" w:semiHidden="1" w:unhideWhenUsed="1"/>
+    <w:lsdException w:name="footnote text" w:semiHidden="1" w:unhideWhenUsed="1"/>
+    <w:lsdException w:name="annotation text" w:semiHidden="1" w:unhideWhenUsed="1"/>
+    <w:lsdException w:name="header" w:semiHidden="1" w:unhideWhenUsed="1"/>
+    <w:lsdException w:name="footer" w:semiHidden="1" w:unhideWhenUsed="1"/>
+    <w:lsdException w:name="index heading" w:semiHidden="1" w:unhideWhenUsed="1"/>
+    <w:lsdException w:name="caption" w:semiHidden="1" w:uiPriority="35" w:unhideWhenUsed="1" w:qFormat="1"/>
+    <w:lsdException w:name="table of figures" w:semiHidden="1" w:unhideWhenUsed="1"/>
+    <w:lsdException w:name="envelope address" w:semiHidden="1" w:unhideWhenUsed="1"/>
+    <w:lsdException w:name="envelope return" w:semiHidden="1" w:unhideWhenUsed="1"/>
+    <w:lsdException w:name="footnote reference" w:semiHidden="1" w:unhideWhenUsed="1"/>
+    <w:lsdException w:name="annotation reference" w:semiHidden="1" w:unhideWhenUsed="1"/>
+    <w:lsdException w:name="line number" w:semiHidden="1" w:unhideWhenUsed="1"/>
+    <w:lsdException w:name="page number" w:semiHidden="1" w:unhideWhenUsed="1"/>
+    <w:lsdException w:name="endnote reference" w:semiHidden="1" w:unhideWhenUsed="1"/>
+    <w:lsdException w:name="endnote text" w:semiHidden="1" w:unhideWhenUsed="1"/>
+    <w:lsdException w:name="table of authorities" w:semiHidden="1" w:unhideWhenUsed="1"/>
+    <w:lsdException w:name="macro" w:semiHidden="1" w:unhideWhenUsed="1"/>
+    <w:lsdException w:name="toa heading" w:semiHidden="1" w:unhideWhenUsed="1"/>
+    <w:lsdException w:name="List" w:semiHidden="1" w:unhideWhenUsed="1"/>
+    <w:lsdException w:name="List Bullet" w:semiHidden="1" w:unhideWhenUsed="1"/>
+    <w:lsdException w:name="List Number" w:semiHidden="1" w:unhideWhenUsed="1"/>
+    <w:lsdException w:name="List 2" w:semiHidden="1" w:unhideWhenUsed="1"/>
+    <w:lsdException w:name="List 3" w:semiHidden="1" w:unhideWhenUsed="1"/>
+    <w:lsdException w:name="List 4" w:semiHidden="1" w:unhideWhenUsed="1"/>
+    <w:lsdException w:name="List 5" w:semiHidden="1" w:unhideWhenUsed="1"/>
+    <w:lsdException w:name="List Bullet 2" w:semiHidden="1" w:unhideWhenUsed="1"/>
+    <w:lsdException w:name="List Bullet 3" w:semiHidden="1" w:unhideWhenUsed="1"/>
+    <w:lsdException w:name="List Bullet 4" w:semiHidden="1" w:unhideWhenUsed="1"/>
+    <w:lsdException w:name="List Bullet 5" w:semiHidden="1" w:unhideWhenUsed="1"/>
+    <w:lsdException w:name="List Number 2" w:semiHidden="1" w:unhideWhenUsed="1"/>
+    <w:lsdException w:name="List Number 3" w:semiHidden="1" w:unhideWhenUsed="1"/>
+    <w:lsdException w:name="List Number 4" w:semiHidden="1" w:unhideWhenUsed="1"/>
+    <w:lsdException w:name="List Number 5" w:semiHidden="1" w:unhideWhenUsed="1"/>
+    <w:lsdException w:name="Title" w:uiPriority="10" w:qFormat="1"/>
+    <w:lsdException w:name="Closing" w:semiHidden="1" w:unhideWhenUsed="1"/>
+    <w:lsdException w:name="Signature" w:semiHidden="1" w:unhideWhenUsed="1"/>
+    <w:lsdException w:name="Default Paragraph Font" w:semiHidden="1" w:uiPriority="1" w:unhideWhenUsed="1"/>
+    <w:lsdException w:name="Body Text" w:semiHidden="1" w:unhideWhenUsed="1"/>
+    <w:lsdException w:name="Body Text Indent" w:semiHidden="1" w:unhideWhenUsed="1"/>
+    <w:lsdException w:name="List Continue" w:semiHidden="1" w:unhideWhenUsed="1"/>
+    <w:lsdException w:name="List Continue 2" w:semiHidden="1" w:unhideWhenUsed="1"/>
+    <w:lsdException w:name="List Continue 3" w:semiHidden="1" w:unhideWhenUsed="1"/>
+    <w:lsdException w:name="List Continue 4" w:semiHidden="1" w:unhideWhenUsed="1"/>
+    <w:lsdException w:name="List Continue 5" w:semiHidden="1" w:unhideWhenUsed="1"/>
+    <w:lsdException w:name="Message Header" w:semiHidden="1" w:unhideWhenUsed="1"/>
+    <w:lsdException w:name="Subtitle" w:uiPriority="11" w:qFormat="1"/>
+    <w:lsdException w:name="Salutation" w:semiHidden="1" w:unhideWhenUsed="1"/>
+    <w:lsdException w:name="Date" w:semiHidden="1" w:unhideWhenUsed="1"/>
+    <w:lsdException w:name="Body Text First Indent" w:semiHidden="1" w:unhideWhenUsed="1"/>
+    <w:lsdException w:name="Body Text First Indent 2" w:semiHidden="1" w:unhideWhenUsed="1"/>
+    <w:lsdException w:name="Note Heading" w:semiHidden="1" w:unhideWhenUsed="1"/>
+    <w:lsdException w:name="Body Text 2" w:semiHidden="1" w:unhideWhenUsed="1"/>
+    <w:lsdException w:name="Body Text 3" w:semiHidden="1" w:unhideWhenUsed="1"/>
+    <w:lsdException w:name="Body Text Indent 2" w:semiHidden="1" w:unhideWhenUsed="1"/>
+    <w:lsdException w:name="Body Text Indent 3" w:semiHidden="1" w:unhideWhenUsed="1"/>
+    <w:lsdException w:name="Block Text" w:semiHidden="1" w:unhideWhenUsed="1"/>
+    <w:lsdException w:name="Hyperlink" w:semiHidden="1" w:unhideWhenUsed="1"/>
+    <w:lsdException w:name="FollowedHyperlink" w:semiHidden="1" w:unhideWhenUsed="1"/>
+    <w:lsdException w:name="Strong" w:uiPriority="22" w:qFormat="1"/>
+    <w:lsdException w:name="Emphasis" w:uiPriority="20" w:qFormat="1"/>
+    <w:lsdException w:name="Document Map" w:semiHidden="1" w:unhideWhenUsed="1"/>
+    <w:lsdException w:name="Plain Text" w:semiHidden="1" w:unhideWhenUsed="1"/>
+    <w:lsdException w:name="E-mail Signature" w:semiHidden="1" w:unhideWhenUsed="1"/>
+    <w:lsdException w:name="HTML Top of Form" w:semiHidden="1" w:unhideWhenUsed="1"/>
+    <w:lsdException w:name="HTML Bottom of Form" w:semiHidden="1" w:unhideWhenUsed="1"/>
+    <w:lsdException w:name="Normal (Web)" w:semiHidden="1" w:unhideWhenUsed="1"/>
+    <w:lsdException w:name="HTML Acronym" w:semiHidden="1" w:unhideWhenUsed="1"/>
+    <w:lsdException w:name="HTML Address" w:semiHidden="1" w:unhideWhenUsed="1"/>
+    <w:lsdException w:name="HTML Cite" w:semiHidden="1" w:unhideWhenUsed="1"/>
+    <w:lsdException w:name="HTML Code" w:semiHidden="1" w:unhideWhenUsed="1"/>
+    <w:lsdException w:name="HTML Definition" w:semiHidden="1" w:unhideWhenUsed="1"/>
+    <w:lsdException w:name="HTML Keyboard" w:semiHidden="1" w:unhideWhenUsed="1"/>
+    <w:lsdException w:name="HTML Preformatted" w:semiHidden="1" w:unhideWhenUsed="1"/>
+    <w:lsdException w:name="HTML Sample" w:semiHidden="1" w:unhideWhenUsed="1"/>
+    <w:lsdException w:name="HTML Typewriter" w:semiHidden="1" w:unhideWhenUsed="1"/>
+    <w:lsdException w:name="HTML Variable" w:semiHidden="1" w:unhideWhenUsed="1"/>
+    <w:lsdException w:name="Normal Table" w:semiHidden="1" w:unhideWhenUsed="1"/>
+    <w:lsdException w:name="annotation subject" w:semiHidden="1" w:unhideWhenUsed="1"/>
+    <w:lsdException w:name="No List" w:semiHidden="1" w:unhideWhenUsed="1"/>
+    <w:lsdException w:name="Outline List 1" w:semiHidden="1" w:unhideWhenUsed="1"/>
+    <w:lsdException w:name="Outline List 2" w:semiHidden="1" w:unhideWhenUsed="1"/>
+    <w:lsdException w:name="Outline List 3" w:semiHidden="1" w:unhideWhenUsed="1"/>
+    <w:lsdException w:name="Table Simple 1" w:semiHidden="1" w:unhideWhenUsed="1"/>
+    <w:lsdException w:name="Table Simple 2" w:semiHidden="1" w:unhideWhenUsed="1"/>
+    <w:lsdException w:name="Table Simple 3" w:semiHidden="1" w:unhideWhenUsed="1"/>
+    <w:lsdException w:name="Table Classic 1" w:semiHidden="1" w:unhideWhenUsed="1"/>
+    <w:lsdException w:name="Table Classic 2" w:semiHidden="1" w:unhideWhenUsed="1"/>
+    <w:lsdException w:name="Table Classic 3" w:semiHidden="1" w:unhideWhenUsed="1"/>
+    <w:lsdException w:name="Table Classic 4" w:semiHidden="1" w:unhideWhenUsed="1"/>
+    <w:lsdException w:name="Table Colorful 1" w:semiHidden="1" w:unhideWhenUsed="1"/>
+    <w:lsdException w:name="Table Colorful 2" w:semiHidden="1" w:unhideWhenUsed="1"/>
+    <w:lsdException w:name="Table Colorful 3" w:semiHidden="1" w:unhideWhenUsed="1"/>
+    <w:lsdException w:name="Table Columns 1" w:semiHidden="1" w:unhideWhenUsed="1"/>
+    <w:lsdException w:name="Table Columns 2" w:semiHidden="1" w:unhideWhenUsed="1"/>
+    <w:lsdException w:name="Table Columns 3" w:semiHidden="1" w:unhideWhenUsed="1"/>
+    <w:lsdException w:name="Table Columns 4" w:semiHidden="1" w:unhideWhenUsed="1"/>
+    <w:lsdException w:name="Table Columns 5" w:semiHidden="1" w:unhideWhenUsed="1"/>
+    <w:lsdException w:name="Table Grid 1" w:semiHidden="1" w:unhideWhenUsed="1"/>
+    <w:lsdException w:name="Table Grid 2" w:semiHidden="1" w:unhideWhenUsed="1"/>
+    <w:lsdException w:name="Table Grid 3" w:semiHidden="1" w:unhideWhenUsed="1"/>
+    <w:lsdException w:name="Table Grid 4" w:semiHidden="1" w:unhideWhenUsed="1"/>
+    <w:lsdException w:name="Table Grid 5" w:semiHidden="1" w:unhideWhenUsed="1"/>
+    <w:lsdException w:name="Table Grid 6" w:semiHidden="1" w:unhideWhenUsed="1"/>
+    <w:lsdException w:name="Table Grid 7" w:semiHidden="1" w:unhideWhenUsed="1"/>
+    <w:lsdException w:name="Table Grid 8" w:semiHidden="1" w:unhideWhenUsed="1"/>
+    <w:lsdException w:name="Table List 1" w:semiHidden="1" w:unhideWhenUsed="1"/>
+    <w:lsdException w:name="Table List 2" w:semiHidden="1" w:unhideWhenUsed="1"/>
+    <w:lsdException w:name="Table List 3" w:semiHidden="1" w:unhideWhenUsed="1"/>
+    <w:lsdException w:name="Table List 4" w:semiHidden="1" w:unhideWhenUsed="1"/>
+    <w:lsdException w:name="Table List 5" w:semiHidden="1" w:unhideWhenUsed="1"/>
+    <w:lsdException w:name="Table List 6" w:semiHidden="1" w:unhideWhenUsed="1"/>
+    <w:lsdException w:name="Table List 7" w:semiHidden="1" w:unhideWhenUsed="1"/>
+    <w:lsdException w:name="Table List 8" w:semiHidden="1" w:unhideWhenUsed="1"/>
+    <w:lsdException w:name="Table 3D effects 1" w:semiHidden="1" w:unhideWhenUsed="1"/>
+    <w:lsdException w:name="Table 3D effects 2" w:semiHidden="1" w:unhideWhenUsed="1"/>
+    <w:lsdException w:name="Table 3D effects 3" w:semiHidden="1" w:unhideWhenUsed="1"/>
+    <w:lsdException w:name="Table Contemporary" w:semiHidden="1" w:unhideWhenUsed="1"/>
+    <w:lsdException w:name="Table Elegant" w:semiHidden="1" w:unhideWhenUsed="1"/>
+    <w:lsdException w:name="Table Professional" w:semiHidden="1" w:unhideWhenUsed="1"/>
+    <w:lsdException w:name="Table Subtle 1" w:semiHidden="1" w:unhideWhenUsed="1"/>
+    <w:lsdException w:name="Table Subtle 2" w:semiHidden="1" w:unhideWhenUsed="1"/>
+    <w:lsdException w:name="Table Web 1" w:semiHidden="1" w:unhideWhenUsed="1"/>
+    <w:lsdException w:name="Table Web 2" w:semiHidden="1" w:unhideWhenUsed="1"/>
+    <w:lsdException w:name="Table Web 3" w:semiHidden="1" w:unhideWhenUsed="1"/>
+    <w:lsdException w:name="Balloon Text" w:semiHidden="1" w:unhideWhenUsed="1"/>
+    <w:lsdException w:name="Table Grid" w:uiPriority="39"/>
+    <w:lsdException w:name="Table Theme" w:semiHidden="1" w:unhideWhenUsed="1"/>
+    <w:lsdException w:name="Placeholder Text" w:semiHidden="1"/>
+    <w:lsdException w:name="No Spacing" w:uiPriority="1" w:qFormat="1"/>
+    <w:lsdException w:name="Light Shading" w:uiPriority="60"/>
+    <w:lsdException w:name="Light List" w:uiPriority="61"/>
+    <w:lsdException w:name="Light Grid" w:uiPriority="62"/>
+    <w:lsdException w:name="Medium Shading 1" w:uiPriority="63"/>
+    <w:lsdException w:name="Medium Shading 2" w:uiPriority="64"/>
+    <w:lsdException w:name="Medium List 1" w:uiPriority="65"/>
+    <w:lsdException w:name="Medium List 2" w:uiPriority="66"/>
+    <w:lsdException w:name="Medium Grid 1" w:uiPriority="67"/>
+    <w:lsdException w:name="Medium Grid 2" w:uiPriority="68"/>
+    <w:lsdException w:name="Medium Grid 3" w:uiPriority="69"/>
+    <w:lsdException w:name="Dark List" w:uiPriority="70"/>
+    <w:lsdException w:name="Colorful Shading" w:uiPriority="71"/>
+    <w:lsdException w:name="Colorful List" w:uiPriority="72"/>
+    <w:lsdException w:name="Colorful Grid" w:uiPriority="73"/>
+    <w:lsdException w:name="Light Shading Accent 1" w:uiPriority="60"/>
+    <w:lsdException w:name="Light List Accent 1" w:uiPriority="61"/>
+    <w:lsdException w:name="Light Grid Accent 1" w:uiPriority="62"/>
+    <w:lsdException w:name="Medium Shading 1 Accent 1" w:uiPriority="63"/>
+    <w:lsdException w:name="Medium Shading 2 Accent 1" w:uiPriority="64"/>
+    <w:lsdException w:name="Medium List 1 Accent 1" w:uiPriority="65"/>
+    <w:lsdException w:name="Revision" w:semiHidden="1"/>
+    <w:lsdException w:name="List Paragraph" w:uiPriority="34" w:qFormat="1"/>
+    <w:lsdException w:name="Quote" w:uiPriority="29" w:qFormat="1"/>
+    <w:lsdException w:name="Intense Quote" w:uiPriority="30" w:qFormat="1"/>
+    <w:lsdException w:name="Medium List 2 Accent 1" w:uiPriority="66"/>
+    <w:lsdException w:name="Medium Grid 1 Accent 1" w:uiPriority="67"/>
+    <w:lsdException w:name="Medium Grid 2 Accent 1" w:uiPriority="68"/>
+    <w:lsdException w:name="Medium Grid 3 Accent 1" w:uiPriority="69"/>
+    <w:lsdException w:name="Dark List Accent 1" w:uiPriority="70"/>
+    <w:lsdException w:name="Colorful Shading Accent 1" w:uiPriority="71"/>
+    <w:lsdException w:name="Colorful List Accent 1" w:uiPriority="72"/>
+    <w:lsdException w:name="Colorful Grid Accent 1" w:uiPriority="73"/>
+    <w:lsdException w:name="Light Shading Accent 2" w:uiPriority="60"/>
+    <w:lsdException w:name="Light List Accent 2" w:uiPriority="61"/>
+    <w:lsdException w:name="Light Grid Accent 2" w:uiPriority="62"/>
+    <w:lsdException w:name="Medium Shading 1 Accent 2" w:uiPriority="63"/>
+    <w:lsdException w:name="Medium Shading 2 Accent 2" w:uiPriority="64"/>
+    <w:lsdException w:name="Medium List 1 Accent 2" w:uiPriority="65"/>
+    <w:lsdException w:name="Medium List 2 Accent 2" w:uiPriority="66"/>
+    <w:lsdException w:name="Medium Grid 1 Accent 2" w:uiPriority="67"/>
+    <w:lsdException w:name="Medium Grid 2 Accent 2" w:uiPriority="68"/>
+    <w:lsdException w:name="Medium Grid 3 Accent 2" w:uiPriority="69"/>
+    <w:lsdException w:name="Dark List Accent 2" w:uiPriority="70"/>
+    <w:lsdException w:name="Colorful Shading Accent 2" w:uiPriority="71"/>
+    <w:lsdException w:name="Colorful List Accent 2" w:uiPriority="72"/>
+    <w:lsdException w:name="Colorful Grid Accent 2" w:uiPriority="73"/>
+    <w:lsdException w:name="Light Shading Accent 3" w:uiPriority="60"/>
+    <w:lsdException w:name="Light List Accent 3" w:uiPriority="61"/>
+    <w:lsdException w:name="Light Grid Accent 3" w:uiPriority="62"/>
+    <w:lsdException w:name="Medium Shading 1 Accent 3" w:uiPriority="63"/>
+    <w:lsdException w:name="Medium Shading 2 Accent 3" w:uiPriority="64"/>
+    <w:lsdException w:name="Medium List 1 Accent 3" w:uiPriority="65"/>
+    <w:lsdException w:name="Medium List 2 Accent 3" w:uiPriority="66"/>
+    <w:lsdException w:name="Medium Grid 1 Accent 3" w:uiPriority="67"/>
+    <w:lsdException w:name="Medium Grid 2 Accent 3" w:uiPriority="68"/>
+    <w:lsdException w:name="Medium Grid 3 Accent 3" w:uiPriority="69"/>
+    <w:lsdException w:name="Dark List Accent 3" w:uiPriority="70"/>
+    <w:lsdException w:name="Colorful Shading Accent 3" w:uiPriority="71"/>
+    <w:lsdException w:name="Colorful List Accent 3" w:uiPriority="72"/>
+    <w:lsdException w:name="Colorful Grid Accent 3" w:uiPriority="73"/>
+    <w:lsdException w:name="Light Shading Accent 4" w:uiPriority="60"/>
+    <w:lsdException w:name="Light List Accent 4" w:uiPriority="61"/>
+    <w:lsdException w:name="Light Grid Accent 4" w:uiPriority="62"/>
+    <w:lsdException w:name="Medium Shading 1 Accent 4" w:uiPriority="63"/>
+    <w:lsdException w:name="Medium Shading 2 Accent 4" w:uiPriority="64"/>
+    <w:lsdException w:name="Medium List 1 Accent 4" w:uiPriority="65"/>
+    <w:lsdException w:name="Medium List 2 Accent 4" w:uiPriority="66"/>
+    <w:lsdException w:name="Medium Grid 1 Accent 4" w:uiPriority="67"/>
+    <w:lsdException w:name="Medium Grid 2 Accent 4" w:uiPriority="68"/>
+    <w:lsdException w:name="Medium Grid 3 Accent 4" w:uiPriority="69"/>
+    <w:lsdException w:name="Dark List Accent 4" w:uiPriority="70"/>
+    <w:lsdException w:name="Colorful Shading Accent 4" w:uiPriority="71"/>
+    <w:lsdException w:name="Colorful List Accent 4" w:uiPriority="72"/>
+    <w:lsdException w:name="Colorful Grid Accent 4" w:uiPriority="73"/>
+    <w:lsdException w:name="Light Shading Accent 5" w:uiPriority="60"/>
+    <w:lsdException w:name="Light List Accent 5" w:uiPriority="61"/>
+    <w:lsdException w:name="Light Grid Accent 5" w:uiPriority="62"/>
+    <w:lsdException w:name="Medium Shading 1 Accent 5" w:uiPriority="63"/>
+    <w:lsdException w:name="Medium Shading 2 Accent 5" w:uiPriority="64"/>
+    <w:lsdException w:name="Medium List 1 Accent 5" w:uiPriority="65"/>
+    <w:lsdException w:name="Medium List 2 Accent 5" w:uiPriority="66"/>
+    <w:lsdException w:name="Medium Grid 1 Accent 5" w:uiPriority="67"/>
+    <w:lsdException w:name="Medium Grid 2 Accent 5" w:uiPriority="68"/>
+    <w:lsdException w:name="Medium Grid 3 Accent 5" w:uiPriority="69"/>
+    <w:lsdException w:name="Dark List Accent 5" w:uiPriority="70"/>
+    <w:lsdException w:name="Colorful Shading Accent 5" w:uiPriority="71"/>
+    <w:lsdException w:name="Colorful List Accent 5" w:uiPriority="72"/>
+    <w:lsdException w:name="Colorful Grid Accent 5" w:uiPriority="73"/>
+    <w:lsdException w:name="Light Shading Accent 6" w:uiPriority="60"/>
+    <w:lsdException w:name="Light List Accent 6" w:uiPriority="61"/>
+    <w:lsdException w:name="Light Grid Accent 6" w:uiPriority="62"/>
+    <w:lsdException w:name="Medium Shading 1 Accent 6" w:uiPriority="63"/>
+    <w:lsdException w:name="Medium Shading 2 Accent 6" w:uiPriority="64"/>
+    <w:lsdException w:name="Medium List 1 Accent 6" w:uiPriority="65"/>
+    <w:lsdException w:name="Medium List 2 Accent 6" w:uiPriority="66"/>
+    <w:lsdException w:name="Medium Grid 1 Accent 6" w:uiPriority="67"/>
+    <w:lsdException w:name="Medium Grid 2 Accent 6" w:uiPriority="68"/>
+    <w:lsdException w:name="Medium Grid 3 Accent 6" w:uiPriority="69"/>
+    <w:lsdException w:name="Dark List Accent 6" w:uiPriority="70"/>
+    <w:lsdException w:name="Colorful Shading Accent 6" w:uiPriority="71"/>
+    <w:lsdException w:name="Colorful List Accent 6" w:uiPriority="72"/>
+    <w:lsdException w:name="Colorful Grid Accent 6" w:uiPriority="73"/>
+    <w:lsdException w:name="Subtle Emphasis" w:uiPriority="19" w:qFormat="1"/>
+    <w:lsdException w:name="Intense Emphasis" w:uiPriority="21" w:qFormat="1"/>
+    <w:lsdException w:name="Subtle Reference" w:uiPriority="31" w:qFormat="1"/>
+    <w:lsdException w:name="Intense Reference" w:uiPriority="32" w:qFormat="1"/>
+    <w:lsdException w:name="Book Title" w:uiPriority="33" w:qFormat="1"/>
+    <w:lsdException w:name="Bibliography" w:semiHidden="1" w:uiPriority="37" w:unhideWhenUsed="1"/>
+    <w:lsdException w:name="TOC Heading" w:semiHidden="1" w:uiPriority="39" w:unhideWhenUsed="1" w:qFormat="1"/>
+    <w:lsdException w:name="Plain Table 1" w:uiPriority="41"/>
+    <w:lsdException w:name="Plain Table 2" w:uiPriority="42"/>
+    <w:lsdException w:name="Plain Table 3" w:uiPriority="43"/>
+    <w:lsdException w:name="Plain Table 4" w:uiPriority="44"/>
+    <w:lsdException w:name="Plain Table 5" w:uiPriority="45"/>
+    <w:lsdException w:name="Grid Table Light" w:uiPriority="40"/>
+    <w:lsdException w:name="Grid Table 1 Light" w:uiPriority="46"/>
+    <w:lsdException w:name="Grid Table 2" w:uiPriority="47"/>
+    <w:lsdException w:name="Grid Table 3" w:uiPriority="48"/>
+    <w:lsdException w:name="Grid Table 4" w:uiPriority="49"/>
+    <w:lsdException w:name="Grid Table 5 Dark" w:uiPriority="50"/>
+    <w:lsdException w:name="Grid Table 6 Colorful" w:uiPriority="51"/>
+    <w:lsdException w:name="Grid Table 7 Colorful" w:uiPriority="52"/>
+    <w:lsdException w:name="Grid Table 1 Light Accent 1" w:uiPriority="46"/>
+    <w:lsdException w:name="Grid Table 2 Accent 1" w:uiPriority="47"/>
+    <w:lsdException w:name="Grid Table 3 Accent 1" w:uiPriority="48"/>
+    <w:lsdException w:name="Grid Table 4 Accent 1" w:uiPriority="49"/>
+    <w:lsdException w:name="Grid Table 5 Dark Accent 1" w:uiPriority="50"/>
+    <w:lsdException w:name="Grid Table 6 Colorful Accent 1" w:uiPriority="51"/>
+    <w:lsdException w:name="Grid Table 7 Colorful Accent 1" w:uiPriority="52"/>
+    <w:lsdException w:name="Grid Table 1 Light Accent 2" w:uiPriority="46"/>
+    <w:lsdException w:name="Grid Table 2 Accent 2" w:uiPriority="47"/>
+    <w:lsdException w:name="Grid Table 3 Accent 2" w:uiPriority="48"/>
+    <w:lsdException w:name="Grid Table 4 Accent 2" w:uiPriority="49"/>
+    <w:lsdException w:name="Grid Table 5 Dark Accent 2" w:uiPriority="50"/>
+    <w:lsdException w:name="Grid Table 6 Colorful Accent 2" w:uiPriority="51"/>
+    <w:lsdException w:name="Grid Table 7 Colorful Accent 2" w:uiPriority="52"/>
+    <w:lsdException w:name="Grid Table 1 Light Accent 3" w:uiPriority="46"/>
+    <w:lsdException w:name="Grid Table 2 Accent 3" w:uiPriority="47"/>
+    <w:lsdException w:name="Grid Table 3 Accent 3" w:uiPriority="48"/>
+    <w:lsdException w:name="Grid Table 4 Accent 3" w:uiPriority="49"/>
+    <w:lsdException w:name="Grid Table 5 Dark Accent 3" w:uiPriority="50"/>
+    <w:lsdException w:name="Grid Table 6 Colorful Accent 3" w:uiPriority="51"/>
+    <w:lsdException w:name="Grid Table 7 Colorful Accent 3" w:uiPriority="52"/>
+    <w:lsdException w:name="Grid Table 1 Light Accent 4" w:uiPriority="46"/>
+    <w:lsdException w:name="Grid Table 2 Accent 4" w:uiPriority="47"/>
+    <w:lsdException w:name="Grid Table 3 Accent 4" w:uiPriority="48"/>
+    <w:lsdException w:name="Grid Table 4 Accent 4" w:uiPriority="49"/>
+    <w:lsdException w:name="Grid Table 5 Dark Accent 4" w:uiPriority="50"/>
+    <w:lsdException w:name="Grid Table 6 Colorful Accent 4" w:uiPriority="51"/>
+    <w:lsdException w:name="Grid Table 7 Colorful Accent 4" w:uiPriority="52"/>
+    <w:lsdException w:name="Grid Table 1 Light Accent 5" w:uiPriority="46"/>
+    <w:lsdException w:name="Grid Table 2 Accent 5" w:uiPriority="47"/>
+    <w:lsdException w:name="Grid Table 3 Accent 5" w:uiPriority="48"/>
+    <w:lsdException w:name="Grid Table 4 Accent 5" w:uiPriority="49"/>
+    <w:lsdException w:name="Grid Table 5 Dark Accent 5" w:uiPriority="50"/>
+    <w:lsdException w:name="Grid Table 6 Colorful Accent 5" w:uiPriority="51"/>
+    <w:lsdException w:name="Grid Table 7 Colorful Accent 5" w:uiPriority="52"/>
+    <w:lsdException w:name="Grid Table 1 Light Accent 6" w:uiPriority="46"/>
+    <w:lsdException w:name="Grid Table 2 Accent 6" w:uiPriority="47"/>
+    <w:lsdException w:name="Grid Table 3 Accent 6" w:uiPriority="48"/>
+    <w:lsdException w:name="Grid Table 4 Accent 6" w:uiPriority="49"/>
+    <w:lsdException w:name="Grid Table 5 Dark Accent 6" w:uiPriority="50"/>
+    <w:lsdException w:name="Grid Table 6 Colorful Accent 6" w:uiPriority="51"/>
+    <w:lsdException w:name="Grid Table 7 Colorful Accent 6" w:uiPriority="52"/>
+    <w:lsdException w:name="List Table 1 Light" w:uiPriority="46"/>
+    <w:lsdException w:name="List Table 2" w:uiPriority="47"/>
+    <w:lsdException w:name="List Table 3" w:uiPriority="48"/>
+    <w:lsdException w:name="List Table 4" w:uiPriority="49"/>
+    <w:lsdException w:name="List Table 5 Dark" w:uiPriority="50"/>
+    <w:lsdException w:name="List Table 6 Colorful" w:uiPriority="51"/>
+    <w:lsdException w:name="List Table 7 Colorful" w:uiPriority="52"/>
+    <w:lsdException w:name="List Table 1 Light Accent 1" w:uiPriority="46"/>
+    <w:lsdException w:name="List Table 2 Accent 1" w:uiPriority="47"/>
+    <w:lsdException w:name="List Table 3 Accent 1" w:uiPriority="48"/>
+    <w:lsdException w:name="List Table 4 Accent 1" w:uiPriority="49"/>
+    <w:lsdException w:name="List Table 5 Dark Accent 1" w:uiPriority="50"/>
+    <w:lsdException w:name="List Table 6 Colorful Accent 1" w:uiPriority="51"/>
+    <w:lsdException w:name="List Table 7 Colorful Accent 1" w:uiPriority="52"/>
+    <w:lsdException w:name="List Table 1 Light Accent 2" w:uiPriority="46"/>
+    <w:lsdException w:name="List Table 2 Accent 2" w:uiPriority="47"/>
+    <w:lsdException w:name="List Table 3 Accent 2" w:uiPriority="48"/>
+    <w:lsdException w:name="List Table 4 Accent 2" w:uiPriority="49"/>
+    <w:lsdException w:name="List Table 5 Dark Accent 2" w:uiPriority="50"/>
+    <w:lsdException w:name="List Table 6 Colorful Accent 2" w:uiPriority="51"/>
+    <w:lsdException w:name="List Table 7 Colorful Accent 2" w:uiPriority="52"/>
+    <w:lsdException w:name="List Table 1 Light Accent 3" w:uiPriority="46"/>
+    <w:lsdException w:name="List Table 2 Accent 3" w:uiPriority="47"/>
+    <w:lsdException w:name="List Table 3 Accent 3" w:uiPriority="48"/>
+    <w:lsdException w:name="List Table 4 Accent 3" w:uiPriority="49"/>
+    <w:lsdException w:name="List Table 5 Dark Accent 3" w:uiPriority="50"/>
+    <w:lsdException w:name="List Table 6 Colorful Accent 3" w:uiPriority="51"/>
+    <w:lsdException w:name="List Table 7 Colorful Accent 3" w:uiPriority="52"/>
+    <w:lsdException w:name="List Table 1 Light Accent 4" w:uiPriority="46"/>
+    <w:lsdException w:name="List Table 2 Accent 4" w:uiPriority="47"/>
+    <w:lsdException w:name="List Table 3 Accent 4" w:uiPriority="48"/>
+    <w:lsdException w:name="List Table 4 Accent 4" w:uiPriority="49"/>
+    <w:lsdException w:name="List Table 5 Dark Accent 4" w:uiPriority="50"/>
+    <w:lsdException w:name="List Table 6 Colorful Accent 4" w:uiPriority="51"/>
+    <w:lsdException w:name="List Table 7 Colorful Accent 4" w:uiPriority="52"/>
+    <w:lsdException w:name="List Table 1 Light Accent 5" w:uiPriority="46"/>
+    <w:lsdException w:name="List Table 2 Accent 5" w:uiPriority="47"/>
+    <w:lsdException w:name="List Table 3 Accent 5" w:uiPriority="48"/>
+    <w:lsdException w:name="List Table 4 Accent 5" w:uiPriority="49"/>
+    <w:lsdException w:name="List Table 5 Dark Accent 5" w:uiPriority="50"/>
+    <w:lsdException w:name="List Table 6 Colorful Accent 5" w:uiPriority="51"/>
+    <w:lsdException w:name="List Table 7 Colorful Accent 5" w:uiPriority="52"/>
+    <w:lsdException w:name="List Table 1 Light Accent 6" w:uiPriority="46"/>
+    <w:lsdException w:name="List Table 2 Accent 6" w:uiPriority="47"/>
+    <w:lsdException w:name="List Table 3 Accent 6" w:uiPriority="48"/>
+    <w:lsdException w:name="List Table 4 Accent 6" w:uiPriority="49"/>
+    <w:lsdException w:name="List Table 5 Dark Accent 6" w:uiPriority="50"/>
+    <w:lsdException w:name="List Table 6 Colorful Accent 6" w:uiPriority="51"/>
+    <w:lsdException w:name="List Table 7 Colorful Accent 6" w:uiPriority="52"/>
+  </w:latentStyles>
+  <w:style w:type="paragraph" w:default="1" w:styleId="Normal">
+    <w:name w:val="Normal"/>
+    <w:qFormat/>
+  </w:style>
+  <w:style w:type="character" w:default="1" w:styleId="Policepardfaut">
+    <w:name w:val="Default Paragraph Font"/>
+    <w:uiPriority w:val="1"/>
+    <w:semiHidden/>
+    <w:unhideWhenUsed/>
+  </w:style>
+  <w:style w:type="table" w:default="1" w:styleId="TableauNormal">
+    <w:name w:val="Normal Table"/>
+    <w:uiPriority w:val="99"/>
+    <w:semiHidden/>
+    <w:unhideWhenUsed/>
+    <w:tblPr>
+      <w:tblInd w:w="0" w:type="dxa"/>
+      <w:tblCellMar>
+        <w:top w:w="0" w:type="dxa"/>
+        <w:left w:w="108" w:type="dxa"/>
+        <w:bottom w:w="0" w:type="dxa"/>
+        <w:right w:w="108" w:type="dxa"/>
+      </w:tblCellMar>
+    </w:tblPr>
+  </w:style>
+  <w:style w:type="numbering" w:default="1" w:styleId="Aucuneliste">
+    <w:name w:val="No List"/>
+    <w:uiPriority w:val="99"/>
+    <w:semiHidden/>
+    <w:unhideWhenUsed/>
+  </w:style>
+  <w:style w:type="paragraph" w:customStyle="1" w:styleId="087DF28634FE4B7F9A7894866EAB44E8">
+    <w:name w:val="087DF28634FE4B7F9A7894866EAB44E8"/>
+    <w:rsid w:val="00CC5206"/>
+  </w:style>
+  <w:style w:type="paragraph" w:customStyle="1" w:styleId="A96B2CAD21CE4F79B1D9C718682914E1">
+    <w:name w:val="A96B2CAD21CE4F79B1D9C718682914E1"/>
+    <w:rsid w:val="00CC5206"/>
+  </w:style>
+  <w:style w:type="paragraph" w:customStyle="1" w:styleId="CB74CA5C9AD44F04806032AD9C57269E">
+    <w:name w:val="CB74CA5C9AD44F04806032AD9C57269E"/>
+    <w:rsid w:val="00CC5206"/>
+  </w:style>
+  <w:style w:type="paragraph" w:customStyle="1" w:styleId="1232FBA511904425830B2B16F4DE945D">
+    <w:name w:val="1232FBA511904425830B2B16F4DE945D"/>
+    <w:rsid w:val="00CC5206"/>
+  </w:style>
+  <w:style w:type="paragraph" w:customStyle="1" w:styleId="E6E10DEDF18741A0AAF1F788D8AAA344">
+    <w:name w:val="E6E10DEDF18741A0AAF1F788D8AAA344"/>
+    <w:rsid w:val="00CC5206"/>
+  </w:style>
+</w:styles>
+</file>
+
+<file path=word/glossary/webSettings.xml><?xml version="1.0" encoding="utf-8"?>
+<w:webSettings xmlns:mc="http://schemas.openxmlformats.org/markup-compatibility/2006" xmlns:r="http://schemas.openxmlformats.org/officeDocument/2006/relationships" xmlns:w="http://schemas.openxmlformats.org/wordprocessingml/2006/main" xmlns:w14="http://schemas.microsoft.com/office/word/2010/wordml" xmlns:w15="http://schemas.microsoft.com/office/word/2012/wordml" xmlns:w16se="http://schemas.microsoft.com/office/word/2015/wordml/symex" mc:Ignorable="w14 w15 w16se">
+  <w:optimizeForBrowser/>
+  <w:allowPNG/>
+</w:webSettings>
 </file>
 
 <file path=word/theme/theme1.xml><?xml version="1.0" encoding="utf-8"?>
@@ -7251,10 +8865,10 @@
   <a:themeElements>
     <a:clrScheme name="Office">
       <a:dk1>
-        <a:sysClr val="windowText" lastClr="FFFFFF"/>
+        <a:sysClr val="windowText" lastClr="000000"/>
       </a:dk1>
       <a:lt1>
-        <a:sysClr val="window" lastClr="000000"/>
+        <a:sysClr val="window" lastClr="FFFFFF"/>
       </a:lt1>
       <a:dk2>
         <a:srgbClr val="44546A"/>
@@ -7508,11 +9122,30 @@
 </file>
 
 <file path=customXml/item1.xml><?xml version="1.0" encoding="utf-8"?>
+<CoverPageProperties xmlns="http://schemas.microsoft.com/office/2006/coverPageProps">
+  <PublishDate>2023-04-21T00:00:00</PublishDate>
+  <Abstract/>
+  <CompanyAddress/>
+  <CompanyPhone/>
+  <CompanyFax/>
+  <CompanyEmail/>
+</CoverPageProperties>
+</file>
+
+<file path=customXml/item2.xml><?xml version="1.0" encoding="utf-8"?>
 <b:Sources xmlns:b="http://schemas.openxmlformats.org/officeDocument/2006/bibliography" xmlns="http://schemas.openxmlformats.org/officeDocument/2006/bibliography" SelectedStyle="\APASixthEditionOfficeOnline.xsl" StyleName="APA" Version="6"/>
 </file>
 
 <file path=customXml/itemProps1.xml><?xml version="1.0" encoding="utf-8"?>
-<ds:datastoreItem xmlns:ds="http://schemas.openxmlformats.org/officeDocument/2006/customXml" ds:itemID="{68D3456A-8278-43BD-85C0-855EB1E67A09}">
+<ds:datastoreItem xmlns:ds="http://schemas.openxmlformats.org/officeDocument/2006/customXml" ds:itemID="{55AF091B-3C7A-41E3-B477-F2FDAA23CFDA}">
+  <ds:schemaRefs>
+    <ds:schemaRef ds:uri="http://schemas.microsoft.com/office/2006/coverPageProps"/>
+  </ds:schemaRefs>
+</ds:datastoreItem>
+</file>
+
+<file path=customXml/itemProps2.xml><?xml version="1.0" encoding="utf-8"?>
+<ds:datastoreItem xmlns:ds="http://schemas.openxmlformats.org/officeDocument/2006/customXml" ds:itemID="{00B73368-87F4-49A1-96C6-2A2637D14123}">
   <ds:schemaRefs>
     <ds:schemaRef ds:uri="http://schemas.openxmlformats.org/officeDocument/2006/bibliography"/>
   </ds:schemaRefs>

--- a/document/conception_technique_vlcl.docx
+++ b/document/conception_technique_vlcl.docx
@@ -10,6 +10,7 @@
           <w:docPartUnique/>
         </w:docPartObj>
       </w:sdtPr>
+      <w:sdtEndPr/>
       <w:sdtContent>
         <w:p/>
         <w:tbl>
@@ -45,6 +46,7 @@
                 <w:dataBinding w:prefixMappings="xmlns:ns0='http://schemas.openxmlformats.org/officeDocument/2006/extended-properties'" w:xpath="/ns0:Properties[1]/ns0:Company[1]" w:storeItemID="{6668398D-A668-4E3E-A5EB-62B293D839F1}"/>
                 <w:text/>
               </w:sdtPr>
+              <w:sdtEndPr/>
               <w:sdtContent>
                 <w:tc>
                   <w:tcPr>
@@ -98,6 +100,7 @@
                   <w:dataBinding w:prefixMappings="xmlns:ns0='http://schemas.openxmlformats.org/package/2006/metadata/core-properties' xmlns:ns1='http://purl.org/dc/elements/1.1/'" w:xpath="/ns0:coreProperties[1]/ns1:title[1]" w:storeItemID="{6C3C8BC8-F283-45AE-878A-BAB7291924A1}"/>
                   <w:text/>
                 </w:sdtPr>
+                <w:sdtEndPr/>
                 <w:sdtContent>
                   <w:p>
                     <w:pPr>
@@ -140,6 +143,7 @@
                 <w:dataBinding w:prefixMappings="xmlns:ns0='http://schemas.openxmlformats.org/package/2006/metadata/core-properties' xmlns:ns1='http://purl.org/dc/elements/1.1/'" w:xpath="/ns0:coreProperties[1]/ns1:subject[1]" w:storeItemID="{6C3C8BC8-F283-45AE-878A-BAB7291924A1}"/>
                 <w:text/>
               </w:sdtPr>
+              <w:sdtEndPr/>
               <w:sdtContent>
                 <w:tc>
                   <w:tcPr>
@@ -218,6 +222,7 @@
                   <w:dataBinding w:prefixMappings="xmlns:ns0='http://schemas.openxmlformats.org/package/2006/metadata/core-properties' xmlns:ns1='http://purl.org/dc/elements/1.1/'" w:xpath="/ns0:coreProperties[1]/ns1:creator[1]" w:storeItemID="{6C3C8BC8-F283-45AE-878A-BAB7291924A1}"/>
                   <w:text/>
                 </w:sdtPr>
+                <w:sdtEndPr/>
                 <w:sdtContent>
                   <w:p>
                     <w:pPr>
@@ -234,26 +239,8 @@
                         <w:sz w:val="28"/>
                         <w:szCs w:val="28"/>
                       </w:rPr>
-                      <w:t xml:space="preserve">Projet fil rouge </w:t>
+                      <w:t>Projet fil rouge</w:t>
                     </w:r>
-                    <w:r>
-                      <w:rPr>
-                        <w:color w:val="5B9BD5" w:themeColor="accent1"/>
-                        <w:sz w:val="28"/>
-                        <w:szCs w:val="28"/>
-                      </w:rPr>
-                      <w:t xml:space="preserve">rédigé par : Vincent Martin, Ludovic LEBON et Chakib </w:t>
-                    </w:r>
-                    <w:proofErr w:type="spellStart"/>
-                    <w:r>
-                      <w:rPr>
-                        <w:color w:val="5B9BD5" w:themeColor="accent1"/>
-                        <w:sz w:val="28"/>
-                        <w:szCs w:val="28"/>
-                      </w:rPr>
-                      <w:t>Errajouani</w:t>
-                    </w:r>
-                    <w:proofErr w:type="spellEnd"/>
                   </w:p>
                 </w:sdtContent>
               </w:sdt>
@@ -278,6 +265,7 @@
                     <w:calendar w:val="gregorian"/>
                   </w:date>
                 </w:sdtPr>
+                <w:sdtEndPr/>
                 <w:sdtContent>
                   <w:p>
                     <w:pPr>
@@ -327,6 +315,13 @@
     </w:sdt>
     <w:sdt>
       <w:sdtPr>
+        <w:rPr>
+          <w:rFonts w:asciiTheme="minorHAnsi" w:eastAsiaTheme="minorHAnsi" w:hAnsiTheme="minorHAnsi" w:cstheme="minorBidi"/>
+          <w:color w:val="auto"/>
+          <w:sz w:val="22"/>
+          <w:szCs w:val="22"/>
+          <w:lang w:eastAsia="en-US"/>
+        </w:rPr>
         <w:id w:val="512418716"/>
         <w:docPartObj>
           <w:docPartGallery w:val="Table of Contents"/>
@@ -335,13 +330,8 @@
       </w:sdtPr>
       <w:sdtEndPr>
         <w:rPr>
-          <w:rFonts w:asciiTheme="minorHAnsi" w:eastAsiaTheme="minorHAnsi" w:hAnsiTheme="minorHAnsi" w:cstheme="minorBidi"/>
           <w:b/>
           <w:bCs/>
-          <w:color w:val="auto"/>
-          <w:sz w:val="22"/>
-          <w:szCs w:val="22"/>
-          <w:lang w:eastAsia="en-US"/>
         </w:rPr>
       </w:sdtEndPr>
       <w:sdtContent>
@@ -782,8 +772,6 @@
       </w:sdtContent>
     </w:sdt>
     <w:p>
-      <w:bookmarkStart w:id="0" w:name="_GoBack"/>
-      <w:bookmarkEnd w:id="0"/>
       <w:r>
         <w:br w:type="page"/>
       </w:r>
@@ -793,12 +781,12 @@
         <w:pStyle w:val="Titre1"/>
         <w:jc w:val="center"/>
       </w:pPr>
-      <w:bookmarkStart w:id="1" w:name="_Toc132808501"/>
+      <w:bookmarkStart w:id="0" w:name="_Toc132808501"/>
       <w:r>
         <w:lastRenderedPageBreak/>
         <w:t>Rappel des fonctionnalités de l’application</w:t>
       </w:r>
-      <w:bookmarkEnd w:id="1"/>
+      <w:bookmarkEnd w:id="0"/>
     </w:p>
     <w:p/>
     <w:p/>
@@ -1005,19 +993,13 @@
       </w:r>
     </w:p>
     <w:p>
-      <w:r>
+      <w:pPr>
         <w:rPr>
           <w:rFonts w:cs="Arial"/>
         </w:rPr>
-        <w:t>…etc.</w:t>
-      </w:r>
-    </w:p>
-    <w:p>
-      <w:pPr>
-        <w:rPr>
-          <w:rFonts w:cs="Arial"/>
-        </w:rPr>
-      </w:pPr>
+      </w:pPr>
+      <w:bookmarkStart w:id="1" w:name="_GoBack"/>
+      <w:bookmarkEnd w:id="1"/>
     </w:p>
     <w:p>
       <w:pPr>
@@ -3947,6 +3929,7 @@
         <w:docPartUnique/>
       </w:docPartObj>
     </w:sdtPr>
+    <w:sdtEndPr/>
     <w:sdtContent>
       <w:p>
         <w:pPr>
@@ -3966,7 +3949,7 @@
           <w:rPr>
             <w:noProof/>
           </w:rPr>
-          <w:t>1</w:t>
+          <w:t>2</w:t>
         </w:r>
         <w:r>
           <w:fldChar w:fldCharType="end"/>
@@ -8313,7 +8296,7 @@
     <w:charset w:val="00"/>
     <w:family w:val="roman"/>
     <w:pitch w:val="variable"/>
-    <w:sig w:usb0="E0002AFF" w:usb1="C0007843" w:usb2="00000009" w:usb3="00000000" w:csb0="000001FF" w:csb1="00000000"/>
+    <w:sig w:usb0="E0002EFF" w:usb1="C000785B" w:usb2="00000009" w:usb3="00000000" w:csb0="000001FF" w:csb1="00000000"/>
   </w:font>
   <w:font w:name="Courier New">
     <w:panose1 w:val="02070309020205020404"/>
@@ -8334,21 +8317,21 @@
     <w:charset w:val="00"/>
     <w:family w:val="swiss"/>
     <w:pitch w:val="variable"/>
-    <w:sig w:usb0="E0002AFF" w:usb1="C0007843" w:usb2="00000009" w:usb3="00000000" w:csb0="000001FF" w:csb1="00000000"/>
+    <w:sig w:usb0="E0002EFF" w:usb1="C000785B" w:usb2="00000009" w:usb3="00000000" w:csb0="000001FF" w:csb1="00000000"/>
   </w:font>
   <w:font w:name="Calibri">
     <w:panose1 w:val="020F0502020204030204"/>
     <w:charset w:val="00"/>
     <w:family w:val="swiss"/>
     <w:pitch w:val="variable"/>
-    <w:sig w:usb0="E0002AFF" w:usb1="4000ACFF" w:usb2="00000001" w:usb3="00000000" w:csb0="000001FF" w:csb1="00000000"/>
+    <w:sig w:usb0="E4002EFF" w:usb1="C000247B" w:usb2="00000009" w:usb3="00000000" w:csb0="000001FF" w:csb1="00000000"/>
   </w:font>
   <w:font w:name="Calibri Light">
     <w:panose1 w:val="020F0302020204030204"/>
     <w:charset w:val="00"/>
     <w:family w:val="swiss"/>
     <w:pitch w:val="variable"/>
-    <w:sig w:usb0="A0002AEF" w:usb1="4000207B" w:usb2="00000000" w:usb3="00000000" w:csb0="000001FF" w:csb1="00000000"/>
+    <w:sig w:usb0="E4002EFF" w:usb1="C000247B" w:usb2="00000009" w:usb3="00000000" w:csb0="000001FF" w:csb1="00000000"/>
   </w:font>
   <w:font w:name="Myriad Pro">
     <w:altName w:val="Arial"/>
@@ -8385,8 +8368,10 @@
   </w:compat>
   <w:rsids>
     <w:rsidRoot w:val="00CC5206"/>
+    <w:rsid w:val="007C3F17"/>
     <w:rsid w:val="00C377F3"/>
     <w:rsid w:val="00CC5206"/>
+    <w:rsid w:val="00FA3CDE"/>
   </w:rsids>
   <m:mathPr>
     <m:mathFont m:val="Cambria Math"/>
@@ -9145,7 +9130,7 @@
 </file>
 
 <file path=customXml/itemProps2.xml><?xml version="1.0" encoding="utf-8"?>
-<ds:datastoreItem xmlns:ds="http://schemas.openxmlformats.org/officeDocument/2006/customXml" ds:itemID="{00B73368-87F4-49A1-96C6-2A2637D14123}">
+<ds:datastoreItem xmlns:ds="http://schemas.openxmlformats.org/officeDocument/2006/customXml" ds:itemID="{1FF773B7-3FCF-4ACB-A508-36F5C2DE86CA}">
   <ds:schemaRefs>
     <ds:schemaRef ds:uri="http://schemas.openxmlformats.org/officeDocument/2006/bibliography"/>
   </ds:schemaRefs>
